--- a/Bullet_Point_Speech.docx
+++ b/Bullet_Point_Speech.docx
@@ -9,8 +9,8 @@
           <w:b/>
           <w:bCs/>
           <w:color w:val="EE0000"/>
-          <w:sz w:val="36"/>
-          <w:szCs w:val="36"/>
+          <w:sz w:val="40"/>
+          <w:szCs w:val="40"/>
         </w:rPr>
       </w:pPr>
       <w:r>
@@ -18,8 +18,8 @@
           <w:b/>
           <w:bCs/>
           <w:color w:val="EE0000"/>
-          <w:sz w:val="36"/>
-          <w:szCs w:val="36"/>
+          <w:sz w:val="40"/>
+          <w:szCs w:val="40"/>
         </w:rPr>
         <w:t>Discorso per presentazione (10 minuti)</w:t>
       </w:r>
@@ -29,12 +29,16 @@
         <w:rPr>
           <w:b/>
           <w:bCs/>
-        </w:rPr>
-      </w:pPr>
-      <w:r>
-        <w:rPr>
-          <w:b/>
-          <w:bCs/>
+          <w:sz w:val="28"/>
+          <w:szCs w:val="28"/>
+        </w:rPr>
+      </w:pPr>
+      <w:r>
+        <w:rPr>
+          <w:b/>
+          <w:bCs/>
+          <w:sz w:val="28"/>
+          <w:szCs w:val="28"/>
         </w:rPr>
         <w:t>Slide 1: Titolo (15 secondi)</w:t>
       </w:r>
@@ -44,14 +48,36 @@
         <w:rPr>
           <w:b/>
           <w:bCs/>
-        </w:rPr>
-      </w:pPr>
-      <w:r>
-        <w:rPr>
-          <w:b/>
-          <w:bCs/>
-        </w:rPr>
-        <w:t>Slide 2: Obiettivi della Tesi (45 secondi)</w:t>
+          <w:sz w:val="28"/>
+          <w:szCs w:val="28"/>
+        </w:rPr>
+      </w:pPr>
+      <w:r>
+        <w:rPr>
+          <w:b/>
+          <w:bCs/>
+          <w:sz w:val="28"/>
+          <w:szCs w:val="28"/>
+        </w:rPr>
+        <w:t>Slide 2: Obiettivi della Tesi (</w:t>
+      </w:r>
+      <w:r>
+        <w:rPr>
+          <w:b/>
+          <w:bCs/>
+          <w:sz w:val="28"/>
+          <w:szCs w:val="28"/>
+        </w:rPr>
+        <w:t>30</w:t>
+      </w:r>
+      <w:r>
+        <w:rPr>
+          <w:b/>
+          <w:bCs/>
+          <w:sz w:val="28"/>
+          <w:szCs w:val="28"/>
+        </w:rPr>
+        <w:t xml:space="preserve"> secondi)</w:t>
       </w:r>
     </w:p>
     <w:p>
@@ -60,7 +86,7 @@
       </w:r>
       <w:r>
         <w:tab/>
-        <w:t>Studio teorico: Analisi approfondita dei fondamenti matematici e delle architetture dei quattro modelli</w:t>
+        <w:t>Studio teorico: Analisi approfondita dei fondamenti matematici e delle architetture</w:t>
       </w:r>
     </w:p>
     <w:p>
@@ -69,7 +95,7 @@
       </w:r>
       <w:r>
         <w:tab/>
-        <w:t>Analisi metodologica: Valutazione dell'efficacia in scenari reali attraverso tre casi di studio diversificati</w:t>
+        <w:t>Analisi metodologica: Valutazione dell'efficacia in scenari reali</w:t>
       </w:r>
     </w:p>
     <w:p>
@@ -78,7 +104,7 @@
       </w:r>
       <w:r>
         <w:tab/>
-        <w:t>Addestramento e valutazione: Tre casi studio per tipologia di problema - regressione e classificazione - e natura dei dati: tabellari, serie storiche e immagini</w:t>
+        <w:t>Addestramento e valutazione: Tre casi studio per tipologia di problema e natura dei dati</w:t>
       </w:r>
     </w:p>
     <w:p>
@@ -94,21 +120,22 @@
         <w:t>pruning</w:t>
       </w:r>
       <w:proofErr w:type="spellEnd"/>
-      <w:r>
-        <w:t xml:space="preserve"> per misurare il compromesso tra complessità e prestazioni</w:t>
-      </w:r>
-    </w:p>
-    <w:p>
-      <w:pPr>
-        <w:rPr>
-          <w:b/>
-          <w:bCs/>
-        </w:rPr>
-      </w:pPr>
-      <w:r>
-        <w:rPr>
-          <w:b/>
-          <w:bCs/>
+    </w:p>
+    <w:p>
+      <w:pPr>
+        <w:rPr>
+          <w:b/>
+          <w:bCs/>
+          <w:sz w:val="28"/>
+          <w:szCs w:val="28"/>
+        </w:rPr>
+      </w:pPr>
+      <w:r>
+        <w:rPr>
+          <w:b/>
+          <w:bCs/>
+          <w:sz w:val="28"/>
+          <w:szCs w:val="28"/>
         </w:rPr>
         <w:t xml:space="preserve">Slide 3-4: MLP e </w:t>
       </w:r>
@@ -117,6 +144,8 @@
         <w:rPr>
           <w:b/>
           <w:bCs/>
+          <w:sz w:val="28"/>
+          <w:szCs w:val="28"/>
         </w:rPr>
         <w:t>Backpropagation</w:t>
       </w:r>
@@ -125,8 +154,28 @@
         <w:rPr>
           <w:b/>
           <w:bCs/>
-        </w:rPr>
-        <w:t xml:space="preserve"> (30 secondi)</w:t>
+          <w:sz w:val="28"/>
+          <w:szCs w:val="28"/>
+        </w:rPr>
+        <w:t xml:space="preserve"> (</w:t>
+      </w:r>
+      <w:r>
+        <w:rPr>
+          <w:b/>
+          <w:bCs/>
+          <w:sz w:val="28"/>
+          <w:szCs w:val="28"/>
+        </w:rPr>
+        <w:t>45</w:t>
+      </w:r>
+      <w:r>
+        <w:rPr>
+          <w:b/>
+          <w:bCs/>
+          <w:sz w:val="28"/>
+          <w:szCs w:val="28"/>
+        </w:rPr>
+        <w:t xml:space="preserve"> secondi)</w:t>
       </w:r>
     </w:p>
     <w:p>
@@ -180,20 +229,58 @@
         <w:rPr>
           <w:b/>
           <w:bCs/>
-        </w:rPr>
-      </w:pPr>
-      <w:r>
-        <w:rPr>
-          <w:b/>
-          <w:bCs/>
-        </w:rPr>
-        <w:t xml:space="preserve">Slide 5: Curve di </w:t>
+          <w:sz w:val="28"/>
+          <w:szCs w:val="28"/>
+        </w:rPr>
+      </w:pPr>
+      <w:r>
+        <w:rPr>
+          <w:b/>
+          <w:bCs/>
+          <w:sz w:val="28"/>
+          <w:szCs w:val="28"/>
+          <w:highlight w:val="yellow"/>
+        </w:rPr>
+        <w:t>Slide 5</w:t>
+      </w:r>
+      <w:r>
+        <w:rPr>
+          <w:b/>
+          <w:bCs/>
+          <w:sz w:val="28"/>
+          <w:szCs w:val="28"/>
+          <w:highlight w:val="yellow"/>
+        </w:rPr>
+        <w:t>-6-7</w:t>
+      </w:r>
+      <w:r>
+        <w:rPr>
+          <w:b/>
+          <w:bCs/>
+          <w:sz w:val="28"/>
+          <w:szCs w:val="28"/>
+          <w:highlight w:val="yellow"/>
+        </w:rPr>
+        <w:t xml:space="preserve">: </w:t>
+      </w:r>
+      <w:r>
+        <w:rPr>
+          <w:b/>
+          <w:bCs/>
+          <w:sz w:val="28"/>
+          <w:szCs w:val="28"/>
+          <w:highlight w:val="yellow"/>
+        </w:rPr>
+        <w:t xml:space="preserve">Dalle </w:t>
       </w:r>
       <w:proofErr w:type="spellStart"/>
       <w:r>
         <w:rPr>
           <w:b/>
           <w:bCs/>
+          <w:sz w:val="28"/>
+          <w:szCs w:val="28"/>
+          <w:highlight w:val="yellow"/>
         </w:rPr>
         <w:t>Bézier</w:t>
       </w:r>
@@ -202,13 +289,51 @@
         <w:rPr>
           <w:b/>
           <w:bCs/>
-        </w:rPr>
-        <w:t xml:space="preserve"> - FOCUS TEORICO (</w:t>
-      </w:r>
-      <w:r>
-        <w:rPr>
-          <w:b/>
-          <w:bCs/>
+          <w:sz w:val="28"/>
+          <w:szCs w:val="28"/>
+          <w:highlight w:val="yellow"/>
+        </w:rPr>
+        <w:t xml:space="preserve"> alle B-</w:t>
+      </w:r>
+      <w:proofErr w:type="spellStart"/>
+      <w:r>
+        <w:rPr>
+          <w:b/>
+          <w:bCs/>
+          <w:sz w:val="28"/>
+          <w:szCs w:val="28"/>
+          <w:highlight w:val="yellow"/>
+        </w:rPr>
+        <w:t>Spline</w:t>
+      </w:r>
+      <w:proofErr w:type="spellEnd"/>
+      <w:r>
+        <w:rPr>
+          <w:b/>
+          <w:bCs/>
+          <w:sz w:val="28"/>
+          <w:szCs w:val="28"/>
+          <w:highlight w:val="yellow"/>
+        </w:rPr>
+        <w:t xml:space="preserve"> </w:t>
+      </w:r>
+      <w:r>
+        <w:rPr>
+          <w:b/>
+          <w:bCs/>
+          <w:sz w:val="28"/>
+          <w:szCs w:val="28"/>
+          <w:highlight w:val="yellow"/>
+        </w:rPr>
+        <w:t>(</w:t>
+      </w:r>
+      <w:r>
+        <w:rPr>
+          <w:b/>
+          <w:bCs/>
+          <w:sz w:val="28"/>
+          <w:szCs w:val="28"/>
+          <w:highlight w:val="yellow"/>
         </w:rPr>
         <w:t>45</w:t>
       </w:r>
@@ -216,6 +341,9 @@
         <w:rPr>
           <w:b/>
           <w:bCs/>
+          <w:sz w:val="28"/>
+          <w:szCs w:val="28"/>
+          <w:highlight w:val="yellow"/>
         </w:rPr>
         <w:t xml:space="preserve"> </w:t>
       </w:r>
@@ -223,6 +351,9 @@
         <w:rPr>
           <w:b/>
           <w:bCs/>
+          <w:sz w:val="28"/>
+          <w:szCs w:val="28"/>
+          <w:highlight w:val="yellow"/>
         </w:rPr>
         <w:t>secondi</w:t>
       </w:r>
@@ -230,6 +361,9 @@
         <w:rPr>
           <w:b/>
           <w:bCs/>
+          <w:sz w:val="28"/>
+          <w:szCs w:val="28"/>
+          <w:highlight w:val="yellow"/>
         </w:rPr>
         <w:t>)</w:t>
       </w:r>
@@ -269,53 +403,6 @@
       </w:r>
     </w:p>
     <w:p>
-      <w:pPr>
-        <w:rPr>
-          <w:b/>
-          <w:bCs/>
-        </w:rPr>
-      </w:pPr>
-      <w:r>
-        <w:rPr>
-          <w:b/>
-          <w:bCs/>
-        </w:rPr>
-        <w:t xml:space="preserve">Slide 6-7: Dalle </w:t>
-      </w:r>
-      <w:proofErr w:type="spellStart"/>
-      <w:r>
-        <w:rPr>
-          <w:b/>
-          <w:bCs/>
-        </w:rPr>
-        <w:t>Bézier</w:t>
-      </w:r>
-      <w:proofErr w:type="spellEnd"/>
-      <w:r>
-        <w:rPr>
-          <w:b/>
-          <w:bCs/>
-        </w:rPr>
-        <w:t xml:space="preserve"> alle B-</w:t>
-      </w:r>
-      <w:proofErr w:type="spellStart"/>
-      <w:r>
-        <w:rPr>
-          <w:b/>
-          <w:bCs/>
-        </w:rPr>
-        <w:t>Spline</w:t>
-      </w:r>
-      <w:proofErr w:type="spellEnd"/>
-      <w:r>
-        <w:rPr>
-          <w:b/>
-          <w:bCs/>
-        </w:rPr>
-        <w:t xml:space="preserve"> - FOCUS TEORICO (1.5 minuti)</w:t>
-      </w:r>
-    </w:p>
-    <w:p>
       <w:r>
         <w:t>•</w:t>
       </w:r>
@@ -356,7 +443,7 @@
       </w:r>
       <w:r>
         <w:tab/>
-        <w:t>Controllo locale: modificare un punto influisce solo localmente</w:t>
+        <w:t>Controllo locale</w:t>
       </w:r>
     </w:p>
     <w:p>
@@ -414,14 +501,39 @@
         <w:rPr>
           <w:b/>
           <w:bCs/>
-        </w:rPr>
-      </w:pPr>
-      <w:r>
-        <w:rPr>
-          <w:b/>
-          <w:bCs/>
-        </w:rPr>
-        <w:t>Slide 8-9: Teoremi Universali - FOCUS TEORICO (1 minuto)</w:t>
+          <w:sz w:val="28"/>
+          <w:szCs w:val="28"/>
+        </w:rPr>
+      </w:pPr>
+      <w:r>
+        <w:rPr>
+          <w:b/>
+          <w:bCs/>
+          <w:sz w:val="28"/>
+          <w:szCs w:val="28"/>
+          <w:highlight w:val="yellow"/>
+        </w:rPr>
+        <w:t>Slide 8-9: Teoremi Universali</w:t>
+      </w:r>
+      <w:r>
+        <w:rPr>
+          <w:b/>
+          <w:bCs/>
+          <w:sz w:val="28"/>
+          <w:szCs w:val="28"/>
+          <w:highlight w:val="yellow"/>
+        </w:rPr>
+        <w:t xml:space="preserve"> </w:t>
+      </w:r>
+      <w:r>
+        <w:rPr>
+          <w:b/>
+          <w:bCs/>
+          <w:sz w:val="28"/>
+          <w:szCs w:val="28"/>
+          <w:highlight w:val="yellow"/>
+        </w:rPr>
+        <w:t>(1 minuto)</w:t>
       </w:r>
     </w:p>
     <w:p>
@@ -486,12 +598,17 @@
         <w:rPr>
           <w:b/>
           <w:bCs/>
-        </w:rPr>
-      </w:pPr>
-      <w:r>
-        <w:rPr>
-          <w:b/>
-          <w:bCs/>
+          <w:sz w:val="28"/>
+          <w:szCs w:val="28"/>
+        </w:rPr>
+      </w:pPr>
+      <w:r>
+        <w:rPr>
+          <w:b/>
+          <w:bCs/>
+          <w:sz w:val="28"/>
+          <w:szCs w:val="28"/>
+          <w:highlight w:val="yellow"/>
         </w:rPr>
         <w:t>Slide 10-11</w:t>
       </w:r>
@@ -499,6 +616,9 @@
         <w:rPr>
           <w:b/>
           <w:bCs/>
+          <w:sz w:val="28"/>
+          <w:szCs w:val="28"/>
+          <w:highlight w:val="yellow"/>
         </w:rPr>
         <w:t>-12</w:t>
       </w:r>
@@ -506,6 +626,9 @@
         <w:rPr>
           <w:b/>
           <w:bCs/>
+          <w:sz w:val="28"/>
+          <w:szCs w:val="28"/>
+          <w:highlight w:val="yellow"/>
         </w:rPr>
         <w:t xml:space="preserve">: </w:t>
       </w:r>
@@ -514,6 +637,9 @@
         <w:rPr>
           <w:b/>
           <w:bCs/>
+          <w:sz w:val="28"/>
+          <w:szCs w:val="28"/>
+          <w:highlight w:val="yellow"/>
         </w:rPr>
         <w:t>Kolmogorov</w:t>
       </w:r>
@@ -522,8 +648,31 @@
         <w:rPr>
           <w:b/>
           <w:bCs/>
-        </w:rPr>
-        <w:t>-Arnold Network - FOCUS PRINCIPALE (1.5 minuti)</w:t>
+          <w:sz w:val="28"/>
+          <w:szCs w:val="28"/>
+          <w:highlight w:val="yellow"/>
+        </w:rPr>
+        <w:t>-Arnold Network</w:t>
+      </w:r>
+      <w:r>
+        <w:rPr>
+          <w:b/>
+          <w:bCs/>
+          <w:sz w:val="28"/>
+          <w:szCs w:val="28"/>
+          <w:highlight w:val="yellow"/>
+        </w:rPr>
+        <w:t xml:space="preserve"> </w:t>
+      </w:r>
+      <w:r>
+        <w:rPr>
+          <w:b/>
+          <w:bCs/>
+          <w:sz w:val="28"/>
+          <w:szCs w:val="28"/>
+          <w:highlight w:val="yellow"/>
+        </w:rPr>
+        <w:t>(1.5 minuti)</w:t>
       </w:r>
     </w:p>
     <w:p>
@@ -545,29 +694,29 @@
     </w:p>
     <w:p>
       <w:r>
+        <w:t>•</w:t>
+      </w:r>
+      <w:r>
+        <w:tab/>
+        <w:t>Architettura: Esempio</w:t>
+      </w:r>
+    </w:p>
+    <w:p>
+      <w:r>
+        <w:t>•</w:t>
+      </w:r>
+      <w:r>
+        <w:tab/>
+        <w:t>Differenza fondamentale: MLP alternano operazioni lineari e non-lineari, KAN sostituiscono ogni prodotto peso-input con funzioni parametriche</w:t>
+      </w:r>
+    </w:p>
+    <w:p>
+      <w:r>
         <w:lastRenderedPageBreak/>
         <w:t>•</w:t>
       </w:r>
       <w:r>
         <w:tab/>
-        <w:t>Architettura: Esempio</w:t>
-      </w:r>
-    </w:p>
-    <w:p>
-      <w:r>
-        <w:t>•</w:t>
-      </w:r>
-      <w:r>
-        <w:tab/>
-        <w:t>Differenza fondamentale: MLP alternano operazioni lineari e non-lineari, KAN sostituiscono ogni prodotto peso-input con funzioni parametriche</w:t>
-      </w:r>
-    </w:p>
-    <w:p>
-      <w:r>
-        <w:t>•</w:t>
-      </w:r>
-      <w:r>
-        <w:tab/>
         <w:t xml:space="preserve">Vantaggio: Superano la </w:t>
       </w:r>
       <w:proofErr w:type="spellStart"/>
@@ -609,15 +758,24 @@
       </w:r>
       <w:proofErr w:type="spellEnd"/>
       <w:r>
-        <w:t xml:space="preserve">: Controllo locale, utili per </w:t>
+        <w:t xml:space="preserve">: </w:t>
+      </w:r>
+      <w:r>
+        <w:t xml:space="preserve">Ottime a bassa </w:t>
       </w:r>
       <w:proofErr w:type="spellStart"/>
       <w:r>
-        <w:t>continual</w:t>
+        <w:t>dimensionalitá</w:t>
       </w:r>
       <w:proofErr w:type="spellEnd"/>
       <w:r>
-        <w:t xml:space="preserve"> learning, possono essere rese sparse</w:t>
+        <w:t xml:space="preserve">, </w:t>
+      </w:r>
+      <w:r>
+        <w:t xml:space="preserve">Controllo locale, possono essere rese </w:t>
+      </w:r>
+      <w:r>
+        <w:t>fini/grossolane</w:t>
       </w:r>
     </w:p>
     <w:p>
@@ -659,12 +817,16 @@
         <w:rPr>
           <w:b/>
           <w:bCs/>
-        </w:rPr>
-      </w:pPr>
-      <w:r>
-        <w:rPr>
-          <w:b/>
-          <w:bCs/>
+          <w:sz w:val="28"/>
+          <w:szCs w:val="28"/>
+        </w:rPr>
+      </w:pPr>
+      <w:r>
+        <w:rPr>
+          <w:b/>
+          <w:bCs/>
+          <w:sz w:val="28"/>
+          <w:szCs w:val="28"/>
         </w:rPr>
         <w:t>Slide 13-1</w:t>
       </w:r>
@@ -672,6 +834,8 @@
         <w:rPr>
           <w:b/>
           <w:bCs/>
+          <w:sz w:val="28"/>
+          <w:szCs w:val="28"/>
         </w:rPr>
         <w:t>4</w:t>
       </w:r>
@@ -679,6 +843,8 @@
         <w:rPr>
           <w:b/>
           <w:bCs/>
+          <w:sz w:val="28"/>
+          <w:szCs w:val="28"/>
         </w:rPr>
         <w:t>: Altri Modelli (30 secondi)</w:t>
       </w:r>
@@ -738,6 +904,8 @@
         <w:rPr>
           <w:b/>
           <w:bCs/>
+          <w:sz w:val="28"/>
+          <w:szCs w:val="28"/>
           <w:u w:val="single"/>
         </w:rPr>
       </w:pPr>
@@ -745,6 +913,8 @@
         <w:rPr>
           <w:b/>
           <w:bCs/>
+          <w:sz w:val="28"/>
+          <w:szCs w:val="28"/>
         </w:rPr>
         <w:t>Slide 1</w:t>
       </w:r>
@@ -752,6 +922,8 @@
         <w:rPr>
           <w:b/>
           <w:bCs/>
+          <w:sz w:val="28"/>
+          <w:szCs w:val="28"/>
         </w:rPr>
         <w:t>5</w:t>
       </w:r>
@@ -759,6 +931,8 @@
         <w:rPr>
           <w:b/>
           <w:bCs/>
+          <w:sz w:val="28"/>
+          <w:szCs w:val="28"/>
         </w:rPr>
         <w:t>-1</w:t>
       </w:r>
@@ -766,6 +940,8 @@
         <w:rPr>
           <w:b/>
           <w:bCs/>
+          <w:sz w:val="28"/>
+          <w:szCs w:val="28"/>
         </w:rPr>
         <w:t>6</w:t>
       </w:r>
@@ -773,6 +949,8 @@
         <w:rPr>
           <w:b/>
           <w:bCs/>
+          <w:sz w:val="28"/>
+          <w:szCs w:val="28"/>
         </w:rPr>
         <w:t>: Metodologia</w:t>
       </w:r>
@@ -780,6 +958,8 @@
         <w:rPr>
           <w:b/>
           <w:bCs/>
+          <w:sz w:val="28"/>
+          <w:szCs w:val="28"/>
         </w:rPr>
         <w:t xml:space="preserve"> HPO</w:t>
       </w:r>
@@ -787,6 +967,8 @@
         <w:rPr>
           <w:b/>
           <w:bCs/>
+          <w:sz w:val="28"/>
+          <w:szCs w:val="28"/>
         </w:rPr>
         <w:t xml:space="preserve"> (30 secondi)</w:t>
       </w:r>
@@ -854,12 +1036,16 @@
         <w:rPr>
           <w:b/>
           <w:bCs/>
-        </w:rPr>
-      </w:pPr>
-      <w:r>
-        <w:rPr>
-          <w:b/>
-          <w:bCs/>
+          <w:sz w:val="28"/>
+          <w:szCs w:val="28"/>
+        </w:rPr>
+      </w:pPr>
+      <w:r>
+        <w:rPr>
+          <w:b/>
+          <w:bCs/>
+          <w:sz w:val="28"/>
+          <w:szCs w:val="28"/>
         </w:rPr>
         <w:t>Slide 1</w:t>
       </w:r>
@@ -867,6 +1053,8 @@
         <w:rPr>
           <w:b/>
           <w:bCs/>
+          <w:sz w:val="28"/>
+          <w:szCs w:val="28"/>
         </w:rPr>
         <w:t>7</w:t>
       </w:r>
@@ -874,6 +1062,8 @@
         <w:rPr>
           <w:b/>
           <w:bCs/>
+          <w:sz w:val="28"/>
+          <w:szCs w:val="28"/>
         </w:rPr>
         <w:t>: Metriche (15 secondi)</w:t>
       </w:r>
@@ -892,6 +1082,8 @@
         <w:rPr>
           <w:b/>
           <w:bCs/>
+          <w:sz w:val="28"/>
+          <w:szCs w:val="28"/>
           <w:u w:val="single"/>
         </w:rPr>
       </w:pPr>
@@ -899,6 +1091,9 @@
         <w:rPr>
           <w:b/>
           <w:bCs/>
+          <w:sz w:val="28"/>
+          <w:szCs w:val="28"/>
+          <w:highlight w:val="yellow"/>
         </w:rPr>
         <w:t>Slide 1</w:t>
       </w:r>
@@ -906,6 +1101,9 @@
         <w:rPr>
           <w:b/>
           <w:bCs/>
+          <w:sz w:val="28"/>
+          <w:szCs w:val="28"/>
+          <w:highlight w:val="yellow"/>
         </w:rPr>
         <w:t>8</w:t>
       </w:r>
@@ -913,13 +1111,19 @@
         <w:rPr>
           <w:b/>
           <w:bCs/>
-        </w:rPr>
-        <w:t>-22: Caso 2 PM2.5 - FOCUS CASO STUDIO (1</w:t>
-      </w:r>
-      <w:r>
-        <w:rPr>
-          <w:b/>
-          <w:bCs/>
+          <w:sz w:val="28"/>
+          <w:szCs w:val="28"/>
+          <w:highlight w:val="yellow"/>
+        </w:rPr>
+        <w:t>-22: Caso 2 PM2.5</w:t>
+      </w:r>
+      <w:r>
+        <w:rPr>
+          <w:b/>
+          <w:bCs/>
+          <w:sz w:val="28"/>
+          <w:szCs w:val="28"/>
+          <w:highlight w:val="yellow"/>
         </w:rPr>
         <w:t xml:space="preserve"> </w:t>
       </w:r>
@@ -927,6 +1131,29 @@
         <w:rPr>
           <w:b/>
           <w:bCs/>
+          <w:sz w:val="28"/>
+          <w:szCs w:val="28"/>
+          <w:highlight w:val="yellow"/>
+        </w:rPr>
+        <w:t>(1</w:t>
+      </w:r>
+      <w:r>
+        <w:rPr>
+          <w:b/>
+          <w:bCs/>
+          <w:sz w:val="28"/>
+          <w:szCs w:val="28"/>
+          <w:highlight w:val="yellow"/>
+        </w:rPr>
+        <w:t xml:space="preserve"> </w:t>
+      </w:r>
+      <w:r>
+        <w:rPr>
+          <w:b/>
+          <w:bCs/>
+          <w:sz w:val="28"/>
+          <w:szCs w:val="28"/>
+          <w:highlight w:val="yellow"/>
         </w:rPr>
         <w:t>minut</w:t>
       </w:r>
@@ -934,6 +1161,9 @@
         <w:rPr>
           <w:b/>
           <w:bCs/>
+          <w:sz w:val="28"/>
+          <w:szCs w:val="28"/>
+          <w:highlight w:val="yellow"/>
         </w:rPr>
         <w:t>o</w:t>
       </w:r>
@@ -941,6 +1171,9 @@
         <w:rPr>
           <w:b/>
           <w:bCs/>
+          <w:sz w:val="28"/>
+          <w:szCs w:val="28"/>
+          <w:highlight w:val="yellow"/>
         </w:rPr>
         <w:t>)</w:t>
       </w:r>
@@ -999,12 +1232,17 @@
         <w:rPr>
           <w:b/>
           <w:bCs/>
-        </w:rPr>
-      </w:pPr>
-      <w:r>
-        <w:rPr>
-          <w:b/>
-          <w:bCs/>
+          <w:sz w:val="28"/>
+          <w:szCs w:val="28"/>
+        </w:rPr>
+      </w:pPr>
+      <w:r>
+        <w:rPr>
+          <w:b/>
+          <w:bCs/>
+          <w:sz w:val="28"/>
+          <w:szCs w:val="28"/>
+          <w:highlight w:val="yellow"/>
         </w:rPr>
         <w:t>Slide 23-2</w:t>
       </w:r>
@@ -1012,6 +1250,9 @@
         <w:rPr>
           <w:b/>
           <w:bCs/>
+          <w:sz w:val="28"/>
+          <w:szCs w:val="28"/>
+          <w:highlight w:val="yellow"/>
         </w:rPr>
         <w:t>5</w:t>
       </w:r>
@@ -1019,8 +1260,31 @@
         <w:rPr>
           <w:b/>
           <w:bCs/>
-        </w:rPr>
-        <w:t>: Caso 3 Immagini - FOCUS CASO STUDIO (1 minuto)</w:t>
+          <w:sz w:val="28"/>
+          <w:szCs w:val="28"/>
+          <w:highlight w:val="yellow"/>
+        </w:rPr>
+        <w:t>: Caso 3 Immagini</w:t>
+      </w:r>
+      <w:r>
+        <w:rPr>
+          <w:b/>
+          <w:bCs/>
+          <w:sz w:val="28"/>
+          <w:szCs w:val="28"/>
+          <w:highlight w:val="yellow"/>
+        </w:rPr>
+        <w:t xml:space="preserve"> </w:t>
+      </w:r>
+      <w:r>
+        <w:rPr>
+          <w:b/>
+          <w:bCs/>
+          <w:sz w:val="28"/>
+          <w:szCs w:val="28"/>
+          <w:highlight w:val="yellow"/>
+        </w:rPr>
+        <w:t>(1 minuto)</w:t>
       </w:r>
     </w:p>
     <w:p>
@@ -1068,6 +1332,8 @@
         <w:rPr>
           <w:b/>
           <w:bCs/>
+          <w:sz w:val="28"/>
+          <w:szCs w:val="28"/>
           <w:u w:val="single"/>
         </w:rPr>
       </w:pPr>
@@ -1075,6 +1341,8 @@
         <w:rPr>
           <w:b/>
           <w:bCs/>
+          <w:sz w:val="28"/>
+          <w:szCs w:val="28"/>
         </w:rPr>
         <w:t>Slide 2</w:t>
       </w:r>
@@ -1082,6 +1350,8 @@
         <w:rPr>
           <w:b/>
           <w:bCs/>
+          <w:sz w:val="28"/>
+          <w:szCs w:val="28"/>
         </w:rPr>
         <w:t>6</w:t>
       </w:r>
@@ -1089,6 +1359,8 @@
         <w:rPr>
           <w:b/>
           <w:bCs/>
+          <w:sz w:val="28"/>
+          <w:szCs w:val="28"/>
         </w:rPr>
         <w:t>: Conclusioni (</w:t>
       </w:r>
@@ -1096,6 +1368,8 @@
         <w:rPr>
           <w:b/>
           <w:bCs/>
+          <w:sz w:val="28"/>
+          <w:szCs w:val="28"/>
         </w:rPr>
         <w:t>30 secondi</w:t>
       </w:r>
@@ -1103,6 +1377,8 @@
         <w:rPr>
           <w:b/>
           <w:bCs/>
+          <w:sz w:val="28"/>
+          <w:szCs w:val="28"/>
         </w:rPr>
         <w:t>)</w:t>
       </w:r>
@@ -4144,6 +4420,7 @@
   <w:style w:type="character" w:default="1" w:styleId="Carpredefinitoparagrafo">
     <w:name w:val="Default Paragraph Font"/>
     <w:uiPriority w:val="1"/>
+    <w:semiHidden/>
     <w:unhideWhenUsed/>
   </w:style>
   <w:style w:type="table" w:default="1" w:styleId="Tabellanormale">

--- a/Bullet_Point_Speech.docx
+++ b/Bullet_Point_Speech.docx
@@ -40,26 +40,25 @@
           <w:sz w:val="28"/>
           <w:szCs w:val="28"/>
         </w:rPr>
-        <w:t>Slide 1: Titolo (15 secondi)</w:t>
-      </w:r>
-    </w:p>
-    <w:p>
-      <w:pPr>
-        <w:rPr>
-          <w:b/>
-          <w:bCs/>
-          <w:sz w:val="28"/>
-          <w:szCs w:val="28"/>
-        </w:rPr>
-      </w:pPr>
-      <w:r>
-        <w:rPr>
-          <w:b/>
-          <w:bCs/>
-          <w:sz w:val="28"/>
-          <w:szCs w:val="28"/>
-        </w:rPr>
-        <w:t>Slide 2: Obiettivi della Tesi (</w:t>
+        <w:t xml:space="preserve">Slide </w:t>
+      </w:r>
+      <w:r>
+        <w:rPr>
+          <w:b/>
+          <w:bCs/>
+          <w:sz w:val="28"/>
+          <w:szCs w:val="28"/>
+        </w:rPr>
+        <w:t>1-</w:t>
+      </w:r>
+      <w:r>
+        <w:rPr>
+          <w:b/>
+          <w:bCs/>
+          <w:sz w:val="28"/>
+          <w:szCs w:val="28"/>
+        </w:rPr>
+        <w:t>2: Obiettivi della Tesi (</w:t>
       </w:r>
       <w:r>
         <w:rPr>
@@ -113,51 +112,26 @@
       </w:r>
       <w:r>
         <w:tab/>
-        <w:t xml:space="preserve">Studio di ablazione post-training: Analisi dell'impatto del </w:t>
-      </w:r>
-      <w:proofErr w:type="spellStart"/>
-      <w:r>
-        <w:t>pruning</w:t>
-      </w:r>
-      <w:proofErr w:type="spellEnd"/>
-    </w:p>
-    <w:p>
-      <w:pPr>
-        <w:rPr>
-          <w:b/>
-          <w:bCs/>
-          <w:sz w:val="28"/>
-          <w:szCs w:val="28"/>
-        </w:rPr>
-      </w:pPr>
-      <w:r>
-        <w:rPr>
-          <w:b/>
-          <w:bCs/>
-          <w:sz w:val="28"/>
-          <w:szCs w:val="28"/>
-        </w:rPr>
-        <w:t xml:space="preserve">Slide 3-4: MLP e </w:t>
-      </w:r>
-      <w:proofErr w:type="spellStart"/>
-      <w:r>
-        <w:rPr>
-          <w:b/>
-          <w:bCs/>
-          <w:sz w:val="28"/>
-          <w:szCs w:val="28"/>
-        </w:rPr>
-        <w:t>Backpropagation</w:t>
-      </w:r>
-      <w:proofErr w:type="spellEnd"/>
-      <w:r>
-        <w:rPr>
-          <w:b/>
-          <w:bCs/>
-          <w:sz w:val="28"/>
-          <w:szCs w:val="28"/>
-        </w:rPr>
-        <w:t xml:space="preserve"> (</w:t>
+        <w:t>Studio di ablazione post-training: Analisi dell'impatto del pruning</w:t>
+      </w:r>
+    </w:p>
+    <w:p>
+      <w:pPr>
+        <w:rPr>
+          <w:b/>
+          <w:bCs/>
+          <w:sz w:val="28"/>
+          <w:szCs w:val="28"/>
+        </w:rPr>
+      </w:pPr>
+      <w:r>
+        <w:rPr>
+          <w:b/>
+          <w:bCs/>
+          <w:sz w:val="28"/>
+          <w:szCs w:val="28"/>
+        </w:rPr>
+        <w:t>Slide 3-4: MLP e Backpropagation (</w:t>
       </w:r>
       <w:r>
         <w:rPr>
@@ -193,36 +167,8 @@
       </w:r>
       <w:r>
         <w:tab/>
-      </w:r>
-      <w:proofErr w:type="spellStart"/>
-      <w:r>
-        <w:t>Backpropagation</w:t>
-      </w:r>
-      <w:proofErr w:type="spellEnd"/>
-      <w:r>
-        <w:t xml:space="preserve">: algoritmo di apprendimento che propaga l'errore all'indietro, utilizzando chain rule e </w:t>
-      </w:r>
-      <w:proofErr w:type="spellStart"/>
-      <w:r>
-        <w:t>gradient</w:t>
-      </w:r>
-      <w:proofErr w:type="spellEnd"/>
-      <w:r>
-        <w:t xml:space="preserve"> </w:t>
-      </w:r>
-      <w:proofErr w:type="spellStart"/>
-      <w:r>
-        <w:t>descent</w:t>
-      </w:r>
-      <w:proofErr w:type="spellEnd"/>
-      <w:r>
-        <w:t xml:space="preserve"> per aggiornare pesi e </w:t>
-      </w:r>
-      <w:proofErr w:type="spellStart"/>
-      <w:r>
-        <w:t>bias</w:t>
-      </w:r>
-      <w:proofErr w:type="spellEnd"/>
+        <w:t>Backpropagation: algoritmo di apprendimento che propaga l'errore all'indietro, utilizzando chain rule e gradient descent per aggiornare pesi e bias</w:t>
+      </w:r>
     </w:p>
     <w:p>
       <w:pPr>
@@ -271,9 +217,8 @@
           <w:szCs w:val="28"/>
           <w:highlight w:val="yellow"/>
         </w:rPr>
-        <w:t xml:space="preserve">Dalle </w:t>
-      </w:r>
-      <w:proofErr w:type="spellStart"/>
+        <w:t xml:space="preserve">Dalle Bézier alle B-Spline </w:t>
+      </w:r>
       <w:r>
         <w:rPr>
           <w:b/>
@@ -282,9 +227,8 @@
           <w:szCs w:val="28"/>
           <w:highlight w:val="yellow"/>
         </w:rPr>
-        <w:t>Bézier</w:t>
-      </w:r>
-      <w:proofErr w:type="spellEnd"/>
+        <w:t>(</w:t>
+      </w:r>
       <w:r>
         <w:rPr>
           <w:b/>
@@ -293,9 +237,8 @@
           <w:szCs w:val="28"/>
           <w:highlight w:val="yellow"/>
         </w:rPr>
-        <w:t xml:space="preserve"> alle B-</w:t>
-      </w:r>
-      <w:proofErr w:type="spellStart"/>
+        <w:t>9</w:t>
+      </w:r>
       <w:r>
         <w:rPr>
           <w:b/>
@@ -304,9 +247,8 @@
           <w:szCs w:val="28"/>
           <w:highlight w:val="yellow"/>
         </w:rPr>
-        <w:t>Spline</w:t>
-      </w:r>
-      <w:proofErr w:type="spellEnd"/>
+        <w:t>0 secondi</w:t>
+      </w:r>
       <w:r>
         <w:rPr>
           <w:b/>
@@ -315,56 +257,6 @@
           <w:szCs w:val="28"/>
           <w:highlight w:val="yellow"/>
         </w:rPr>
-        <w:t xml:space="preserve"> </w:t>
-      </w:r>
-      <w:r>
-        <w:rPr>
-          <w:b/>
-          <w:bCs/>
-          <w:sz w:val="28"/>
-          <w:szCs w:val="28"/>
-          <w:highlight w:val="yellow"/>
-        </w:rPr>
-        <w:t>(</w:t>
-      </w:r>
-      <w:r>
-        <w:rPr>
-          <w:b/>
-          <w:bCs/>
-          <w:sz w:val="28"/>
-          <w:szCs w:val="28"/>
-          <w:highlight w:val="yellow"/>
-        </w:rPr>
-        <w:t>45</w:t>
-      </w:r>
-      <w:r>
-        <w:rPr>
-          <w:b/>
-          <w:bCs/>
-          <w:sz w:val="28"/>
-          <w:szCs w:val="28"/>
-          <w:highlight w:val="yellow"/>
-        </w:rPr>
-        <w:t xml:space="preserve"> </w:t>
-      </w:r>
-      <w:r>
-        <w:rPr>
-          <w:b/>
-          <w:bCs/>
-          <w:sz w:val="28"/>
-          <w:szCs w:val="28"/>
-          <w:highlight w:val="yellow"/>
-        </w:rPr>
-        <w:t>secondi</w:t>
-      </w:r>
-      <w:r>
-        <w:rPr>
-          <w:b/>
-          <w:bCs/>
-          <w:sz w:val="28"/>
-          <w:szCs w:val="28"/>
-          <w:highlight w:val="yellow"/>
-        </w:rPr>
         <w:t>)</w:t>
       </w:r>
     </w:p>
@@ -374,15 +266,7 @@
       </w:r>
       <w:r>
         <w:tab/>
-        <w:t xml:space="preserve">Fondamento matematico chiave: Le curve di </w:t>
-      </w:r>
-      <w:proofErr w:type="spellStart"/>
-      <w:r>
-        <w:t>Bézier</w:t>
-      </w:r>
-      <w:proofErr w:type="spellEnd"/>
-      <w:r>
-        <w:t xml:space="preserve"> sono curve parametriche dove tutte le coordinate dipendono dalla variabile t</w:t>
+        <w:t>Fondamento matematico chiave: Le curve di Bézier sono curve parametriche dove tutte le coordinate dipendono dalla variabile t</w:t>
       </w:r>
     </w:p>
     <w:p>
@@ -408,15 +292,7 @@
       </w:r>
       <w:r>
         <w:tab/>
-        <w:t>B-</w:t>
-      </w:r>
-      <w:proofErr w:type="spellStart"/>
-      <w:r>
-        <w:t>Spline</w:t>
-      </w:r>
-      <w:proofErr w:type="spellEnd"/>
-      <w:r>
-        <w:t>: Funzioni polinomiali a tratti che definiscono le attivazioni KAN in modo flessibile</w:t>
+        <w:t>B-Spline: Funzioni polinomiali a tratti che definiscono le attivazioni KAN in modo flessibile</w:t>
       </w:r>
     </w:p>
     <w:p>
@@ -452,13 +328,8 @@
       </w:r>
       <w:r>
         <w:tab/>
-        <w:t xml:space="preserve">Parametri addestrabili tramite </w:t>
-      </w:r>
-      <w:proofErr w:type="spellStart"/>
-      <w:r>
-        <w:t>backpropagation</w:t>
-      </w:r>
-      <w:proofErr w:type="spellEnd"/>
+        <w:t>Parametri addestrabili tramite backpropagation</w:t>
+      </w:r>
     </w:p>
     <w:p>
       <w:r>
@@ -466,21 +337,8 @@
       </w:r>
       <w:r>
         <w:tab/>
-        <w:t xml:space="preserve">Algoritmo de </w:t>
-      </w:r>
-      <w:proofErr w:type="spellStart"/>
-      <w:r>
-        <w:t>Boor</w:t>
-      </w:r>
-      <w:proofErr w:type="spellEnd"/>
-      <w:r>
-        <w:t>-Cox: Metodo ricorsivo per costruzione B-</w:t>
-      </w:r>
-      <w:proofErr w:type="spellStart"/>
-      <w:r>
-        <w:t>spline</w:t>
-      </w:r>
-      <w:proofErr w:type="spellEnd"/>
+        <w:t>Algoritmo de Boor-Cox: Metodo ricorsivo per costruzione B-spline</w:t>
+      </w:r>
     </w:p>
     <w:p>
       <w:r>
@@ -488,13 +346,8 @@
       </w:r>
       <w:r>
         <w:tab/>
-        <w:t>Griglia di controllo: Insieme dei punti che definiscono la forma della B-</w:t>
-      </w:r>
-      <w:proofErr w:type="spellStart"/>
-      <w:r>
-        <w:t>spline</w:t>
-      </w:r>
-      <w:proofErr w:type="spellEnd"/>
+        <w:t>Griglia di controllo: Insieme dei punti che definiscono la forma della B-spline</w:t>
+      </w:r>
     </w:p>
     <w:p>
       <w:pPr>
@@ -533,7 +386,27 @@
           <w:szCs w:val="28"/>
           <w:highlight w:val="yellow"/>
         </w:rPr>
-        <w:t>(1 minuto)</w:t>
+        <w:t>(</w:t>
+      </w:r>
+      <w:r>
+        <w:rPr>
+          <w:b/>
+          <w:bCs/>
+          <w:sz w:val="28"/>
+          <w:szCs w:val="28"/>
+          <w:highlight w:val="yellow"/>
+        </w:rPr>
+        <w:t>60 secondi</w:t>
+      </w:r>
+      <w:r>
+        <w:rPr>
+          <w:b/>
+          <w:bCs/>
+          <w:sz w:val="28"/>
+          <w:szCs w:val="28"/>
+          <w:highlight w:val="yellow"/>
+        </w:rPr>
+        <w:t>)</w:t>
       </w:r>
     </w:p>
     <w:p>
@@ -542,23 +415,106 @@
       </w:r>
       <w:r>
         <w:tab/>
-        <w:t xml:space="preserve">Universal </w:t>
-      </w:r>
-      <w:proofErr w:type="spellStart"/>
-      <w:r>
-        <w:t>Approximation</w:t>
-      </w:r>
-      <w:proofErr w:type="spellEnd"/>
-      <w:r>
+        <w:t>Universal Approximation Theorem (UAT): Base teorica delle MLP</w:t>
+      </w:r>
+    </w:p>
+    <w:p>
+      <w:r>
+        <w:t>•</w:t>
+      </w:r>
+      <w:r>
+        <w:tab/>
+        <w:t>Kolmogorov-Arnold Representation Theorem (KART): Base teorica delle KAN</w:t>
+      </w:r>
+    </w:p>
+    <w:p>
+      <w:pPr>
+        <w:rPr>
+          <w:b/>
+          <w:bCs/>
+          <w:sz w:val="28"/>
+          <w:szCs w:val="28"/>
+        </w:rPr>
+      </w:pPr>
+      <w:r>
+        <w:rPr>
+          <w:b/>
+          <w:bCs/>
+          <w:sz w:val="28"/>
+          <w:szCs w:val="28"/>
+          <w:highlight w:val="yellow"/>
+        </w:rPr>
+        <w:t>Slide 10-11</w:t>
+      </w:r>
+      <w:r>
+        <w:rPr>
+          <w:b/>
+          <w:bCs/>
+          <w:sz w:val="28"/>
+          <w:szCs w:val="28"/>
+          <w:highlight w:val="yellow"/>
+        </w:rPr>
+        <w:t>-12</w:t>
+      </w:r>
+      <w:r>
+        <w:rPr>
+          <w:b/>
+          <w:bCs/>
+          <w:sz w:val="28"/>
+          <w:szCs w:val="28"/>
+          <w:highlight w:val="yellow"/>
+        </w:rPr>
+        <w:t>: Kolmogorov-Arnold Network</w:t>
+      </w:r>
+      <w:r>
+        <w:rPr>
+          <w:b/>
+          <w:bCs/>
+          <w:sz w:val="28"/>
+          <w:szCs w:val="28"/>
+          <w:highlight w:val="yellow"/>
+        </w:rPr>
         <w:t xml:space="preserve"> </w:t>
       </w:r>
-      <w:proofErr w:type="spellStart"/>
-      <w:r>
-        <w:t>Theorem</w:t>
-      </w:r>
-      <w:proofErr w:type="spellEnd"/>
-      <w:r>
-        <w:t xml:space="preserve"> (UAT): Base teorica delle MLP</w:t>
+      <w:r>
+        <w:rPr>
+          <w:b/>
+          <w:bCs/>
+          <w:sz w:val="28"/>
+          <w:szCs w:val="28"/>
+          <w:highlight w:val="yellow"/>
+        </w:rPr>
+        <w:t>(</w:t>
+      </w:r>
+      <w:r>
+        <w:rPr>
+          <w:b/>
+          <w:bCs/>
+          <w:sz w:val="28"/>
+          <w:szCs w:val="28"/>
+          <w:highlight w:val="yellow"/>
+        </w:rPr>
+        <w:t>120</w:t>
+      </w:r>
+      <w:r>
+        <w:rPr>
+          <w:b/>
+          <w:bCs/>
+          <w:sz w:val="28"/>
+          <w:szCs w:val="28"/>
+          <w:highlight w:val="yellow"/>
+        </w:rPr>
+        <w:t xml:space="preserve"> secondi</w:t>
+      </w:r>
+      <w:r>
+        <w:rPr>
+          <w:b/>
+          <w:bCs/>
+          <w:sz w:val="28"/>
+          <w:szCs w:val="28"/>
+          <w:highlight w:val="yellow"/>
+        </w:rPr>
+        <w:t>)</w:t>
       </w:r>
     </w:p>
     <w:p>
@@ -567,129 +523,7 @@
       </w:r>
       <w:r>
         <w:tab/>
-      </w:r>
-      <w:proofErr w:type="spellStart"/>
-      <w:r>
-        <w:t>Kolmogorov</w:t>
-      </w:r>
-      <w:proofErr w:type="spellEnd"/>
-      <w:r>
-        <w:t xml:space="preserve">-Arnold </w:t>
-      </w:r>
-      <w:proofErr w:type="spellStart"/>
-      <w:r>
-        <w:t>Representation</w:t>
-      </w:r>
-      <w:proofErr w:type="spellEnd"/>
-      <w:r>
-        <w:t xml:space="preserve"> </w:t>
-      </w:r>
-      <w:proofErr w:type="spellStart"/>
-      <w:r>
-        <w:t>Theorem</w:t>
-      </w:r>
-      <w:proofErr w:type="spellEnd"/>
-      <w:r>
-        <w:t xml:space="preserve"> (KART): Base teorica delle KAN</w:t>
-      </w:r>
-    </w:p>
-    <w:p>
-      <w:pPr>
-        <w:rPr>
-          <w:b/>
-          <w:bCs/>
-          <w:sz w:val="28"/>
-          <w:szCs w:val="28"/>
-        </w:rPr>
-      </w:pPr>
-      <w:r>
-        <w:rPr>
-          <w:b/>
-          <w:bCs/>
-          <w:sz w:val="28"/>
-          <w:szCs w:val="28"/>
-          <w:highlight w:val="yellow"/>
-        </w:rPr>
-        <w:t>Slide 10-11</w:t>
-      </w:r>
-      <w:r>
-        <w:rPr>
-          <w:b/>
-          <w:bCs/>
-          <w:sz w:val="28"/>
-          <w:szCs w:val="28"/>
-          <w:highlight w:val="yellow"/>
-        </w:rPr>
-        <w:t>-12</w:t>
-      </w:r>
-      <w:r>
-        <w:rPr>
-          <w:b/>
-          <w:bCs/>
-          <w:sz w:val="28"/>
-          <w:szCs w:val="28"/>
-          <w:highlight w:val="yellow"/>
-        </w:rPr>
-        <w:t xml:space="preserve">: </w:t>
-      </w:r>
-      <w:proofErr w:type="spellStart"/>
-      <w:r>
-        <w:rPr>
-          <w:b/>
-          <w:bCs/>
-          <w:sz w:val="28"/>
-          <w:szCs w:val="28"/>
-          <w:highlight w:val="yellow"/>
-        </w:rPr>
-        <w:t>Kolmogorov</w:t>
-      </w:r>
-      <w:proofErr w:type="spellEnd"/>
-      <w:r>
-        <w:rPr>
-          <w:b/>
-          <w:bCs/>
-          <w:sz w:val="28"/>
-          <w:szCs w:val="28"/>
-          <w:highlight w:val="yellow"/>
-        </w:rPr>
-        <w:t>-Arnold Network</w:t>
-      </w:r>
-      <w:r>
-        <w:rPr>
-          <w:b/>
-          <w:bCs/>
-          <w:sz w:val="28"/>
-          <w:szCs w:val="28"/>
-          <w:highlight w:val="yellow"/>
-        </w:rPr>
-        <w:t xml:space="preserve"> </w:t>
-      </w:r>
-      <w:r>
-        <w:rPr>
-          <w:b/>
-          <w:bCs/>
-          <w:sz w:val="28"/>
-          <w:szCs w:val="28"/>
-          <w:highlight w:val="yellow"/>
-        </w:rPr>
-        <w:t>(1.5 minuti)</w:t>
-      </w:r>
-    </w:p>
-    <w:p>
-      <w:r>
-        <w:t>•</w:t>
-      </w:r>
-      <w:r>
-        <w:tab/>
-        <w:t xml:space="preserve">Innovazione chiave: Invece di pesi scalari apprendibili, le KAN hanno funzioni </w:t>
-      </w:r>
-      <w:proofErr w:type="spellStart"/>
-      <w:r>
-        <w:t>univariate</w:t>
-      </w:r>
-      <w:proofErr w:type="spellEnd"/>
-      <w:r>
-        <w:t xml:space="preserve"> apprendibili</w:t>
+        <w:t>Innovazione chiave: Invece di pesi scalari apprendibili, le KAN hanno funzioni univariate apprendibili</w:t>
       </w:r>
     </w:p>
     <w:p>
@@ -717,31 +551,7 @@
       </w:r>
       <w:r>
         <w:tab/>
-        <w:t xml:space="preserve">Vantaggio: Superano la </w:t>
-      </w:r>
-      <w:proofErr w:type="spellStart"/>
-      <w:r>
-        <w:t>curse</w:t>
-      </w:r>
-      <w:proofErr w:type="spellEnd"/>
-      <w:r>
-        <w:t xml:space="preserve"> of </w:t>
-      </w:r>
-      <w:proofErr w:type="spellStart"/>
-      <w:r>
-        <w:t>dimensionality</w:t>
-      </w:r>
-      <w:proofErr w:type="spellEnd"/>
-      <w:r>
-        <w:t xml:space="preserve"> - l'errore dipende dalla risoluzione </w:t>
-      </w:r>
-      <w:proofErr w:type="spellStart"/>
-      <w:r>
-        <w:t>spline</w:t>
-      </w:r>
-      <w:proofErr w:type="spellEnd"/>
-      <w:r>
-        <w:t>, non dalla dimensionalità input</w:t>
+        <w:t>Vantaggio: Superano la curse of dimensionality - l'errore dipende dalla risoluzione spline, non dalla dimensionalità input</w:t>
       </w:r>
     </w:p>
     <w:p>
@@ -750,26 +560,10 @@
       </w:r>
       <w:r>
         <w:tab/>
-        <w:t xml:space="preserve">Dalle </w:t>
-      </w:r>
-      <w:proofErr w:type="spellStart"/>
-      <w:r>
-        <w:t>Spline</w:t>
-      </w:r>
-      <w:proofErr w:type="spellEnd"/>
-      <w:r>
-        <w:t xml:space="preserve">: </w:t>
-      </w:r>
-      <w:r>
-        <w:t xml:space="preserve">Ottime a bassa </w:t>
-      </w:r>
-      <w:proofErr w:type="spellStart"/>
-      <w:r>
-        <w:t>dimensionalitá</w:t>
-      </w:r>
-      <w:proofErr w:type="spellEnd"/>
-      <w:r>
-        <w:t xml:space="preserve">, </w:t>
+        <w:t xml:space="preserve">Dalle Spline: </w:t>
+      </w:r>
+      <w:r>
+        <w:t xml:space="preserve">Ottime a bassa dimensionalitá, </w:t>
       </w:r>
       <w:r>
         <w:t xml:space="preserve">Controllo locale, possono essere rese </w:t>
@@ -784,15 +578,7 @@
       </w:r>
       <w:r>
         <w:tab/>
-        <w:t xml:space="preserve">Dalle MLP: </w:t>
-      </w:r>
-      <w:proofErr w:type="spellStart"/>
-      <w:r>
-        <w:t>Backpropagation</w:t>
-      </w:r>
-      <w:proofErr w:type="spellEnd"/>
-      <w:r>
-        <w:t>, composizionalità, scalabilità</w:t>
+        <w:t>Dalle MLP: Backpropagation, composizionalità, scalabilità</w:t>
       </w:r>
     </w:p>
     <w:p>
@@ -801,15 +587,7 @@
       </w:r>
       <w:r>
         <w:tab/>
-        <w:t xml:space="preserve">Risultato: Scaling </w:t>
-      </w:r>
-      <w:proofErr w:type="spellStart"/>
-      <w:r>
-        <w:t>laws</w:t>
-      </w:r>
-      <w:proofErr w:type="spellEnd"/>
-      <w:r>
-        <w:t xml:space="preserve"> più favorevoli rispetto alle MLP tradizionali</w:t>
+        <w:t>Risultato: Scaling laws più favorevoli rispetto alle MLP tradizionali</w:t>
       </w:r>
     </w:p>
     <w:p>
@@ -855,14 +633,7 @@
       </w:r>
       <w:r>
         <w:tab/>
-      </w:r>
-      <w:proofErr w:type="spellStart"/>
-      <w:r>
-        <w:t>XGBoost</w:t>
-      </w:r>
-      <w:proofErr w:type="spellEnd"/>
-      <w:r>
-        <w:t xml:space="preserve">: Ensemble sequenziale </w:t>
+        <w:t xml:space="preserve">XGBoost: Ensemble sequenziale </w:t>
       </w:r>
     </w:p>
     <w:p>
@@ -871,15 +642,7 @@
       </w:r>
       <w:r>
         <w:tab/>
-        <w:t xml:space="preserve">Random </w:t>
-      </w:r>
-      <w:proofErr w:type="spellStart"/>
-      <w:r>
-        <w:t>Forest</w:t>
-      </w:r>
-      <w:proofErr w:type="spellEnd"/>
-      <w:r>
-        <w:t xml:space="preserve">: Ensemble parallelo </w:t>
+        <w:t xml:space="preserve">Random Forest: Ensemble parallelo </w:t>
       </w:r>
     </w:p>
     <w:p>
@@ -888,15 +651,7 @@
       </w:r>
       <w:r>
         <w:tab/>
-        <w:t xml:space="preserve">CNN: Architettura modificata sostituendo classificatori </w:t>
-      </w:r>
-      <w:proofErr w:type="spellStart"/>
-      <w:r>
-        <w:t>fully-connected</w:t>
-      </w:r>
-      <w:proofErr w:type="spellEnd"/>
-      <w:r>
-        <w:t xml:space="preserve"> con KAN</w:t>
+        <w:t>CNN: Architettura modificata sostituendo classificatori fully-connected con KAN</w:t>
       </w:r>
     </w:p>
     <w:p>
@@ -979,15 +734,7 @@
       </w:r>
       <w:r>
         <w:tab/>
-        <w:t xml:space="preserve">Random </w:t>
-      </w:r>
-      <w:proofErr w:type="spellStart"/>
-      <w:r>
-        <w:t>Search</w:t>
-      </w:r>
-      <w:proofErr w:type="spellEnd"/>
-      <w:r>
-        <w:t>: Scelto per efficienza, scalabilità e parallelizzazione</w:t>
+        <w:t>Random Search: Scelto per efficienza, scalabilità e parallelizzazione</w:t>
       </w:r>
     </w:p>
     <w:p>
@@ -996,39 +743,7 @@
       </w:r>
       <w:r>
         <w:tab/>
-        <w:t xml:space="preserve">Tecnologie: </w:t>
-      </w:r>
-      <w:proofErr w:type="spellStart"/>
-      <w:r>
-        <w:t>PyTorch</w:t>
-      </w:r>
-      <w:proofErr w:type="spellEnd"/>
-      <w:r>
-        <w:t xml:space="preserve">, </w:t>
-      </w:r>
-      <w:proofErr w:type="spellStart"/>
-      <w:r>
-        <w:t>pykan</w:t>
-      </w:r>
-      <w:proofErr w:type="spellEnd"/>
-      <w:r>
-        <w:t xml:space="preserve">, </w:t>
-      </w:r>
-      <w:proofErr w:type="spellStart"/>
-      <w:r>
-        <w:t>scikit-learn</w:t>
-      </w:r>
-      <w:proofErr w:type="spellEnd"/>
-      <w:r>
-        <w:t xml:space="preserve">, </w:t>
-      </w:r>
-      <w:proofErr w:type="spellStart"/>
-      <w:r>
-        <w:t>XGBoost</w:t>
-      </w:r>
-      <w:proofErr w:type="spellEnd"/>
-      <w:r>
-        <w:t xml:space="preserve"> su cluster HPC Bologna</w:t>
+        <w:t>Tecnologie: PyTorch, pykan, scikit-learn, XGBoost su cluster HPC Bologna</w:t>
       </w:r>
     </w:p>
     <w:p>
@@ -1135,7 +850,7 @@
           <w:szCs w:val="28"/>
           <w:highlight w:val="yellow"/>
         </w:rPr>
-        <w:t>(1</w:t>
+        <w:t>(</w:t>
       </w:r>
       <w:r>
         <w:rPr>
@@ -1145,27 +860,7 @@
           <w:szCs w:val="28"/>
           <w:highlight w:val="yellow"/>
         </w:rPr>
-        <w:t xml:space="preserve"> </w:t>
-      </w:r>
-      <w:r>
-        <w:rPr>
-          <w:b/>
-          <w:bCs/>
-          <w:sz w:val="28"/>
-          <w:szCs w:val="28"/>
-          <w:highlight w:val="yellow"/>
-        </w:rPr>
-        <w:t>minut</w:t>
-      </w:r>
-      <w:r>
-        <w:rPr>
-          <w:b/>
-          <w:bCs/>
-          <w:sz w:val="28"/>
-          <w:szCs w:val="28"/>
-          <w:highlight w:val="yellow"/>
-        </w:rPr>
-        <w:t>o</w:t>
+        <w:t>60 secondi</w:t>
       </w:r>
       <w:r>
         <w:rPr>
@@ -1216,15 +911,7 @@
       </w:r>
       <w:r>
         <w:tab/>
-        <w:t xml:space="preserve">Studio di ablazione: KAN mantiene 0.7710 con 70% </w:t>
-      </w:r>
-      <w:proofErr w:type="spellStart"/>
-      <w:r>
-        <w:t>pruning</w:t>
-      </w:r>
-      <w:proofErr w:type="spellEnd"/>
-      <w:r>
-        <w:t xml:space="preserve"> e 3.0× compressione</w:t>
+        <w:t>Studio di ablazione</w:t>
       </w:r>
     </w:p>
     <w:p>
@@ -1284,7 +971,27 @@
           <w:szCs w:val="28"/>
           <w:highlight w:val="yellow"/>
         </w:rPr>
-        <w:t>(1 minuto)</w:t>
+        <w:t>(</w:t>
+      </w:r>
+      <w:r>
+        <w:rPr>
+          <w:b/>
+          <w:bCs/>
+          <w:sz w:val="28"/>
+          <w:szCs w:val="28"/>
+          <w:highlight w:val="yellow"/>
+        </w:rPr>
+        <w:t>60 secondi</w:t>
+      </w:r>
+      <w:r>
+        <w:rPr>
+          <w:b/>
+          <w:bCs/>
+          <w:sz w:val="28"/>
+          <w:szCs w:val="28"/>
+          <w:highlight w:val="yellow"/>
+        </w:rPr>
+        <w:t>)</w:t>
       </w:r>
     </w:p>
     <w:p>
@@ -1293,15 +1000,7 @@
       </w:r>
       <w:r>
         <w:tab/>
-        <w:t xml:space="preserve">Problema: Classificazione età da volti </w:t>
-      </w:r>
-      <w:proofErr w:type="spellStart"/>
-      <w:r>
-        <w:t>UTKFace</w:t>
-      </w:r>
-      <w:proofErr w:type="spellEnd"/>
-      <w:r>
-        <w:t xml:space="preserve"> in 4 fasce</w:t>
+        <w:t>Problema: Classificazione età da volti UTKFace in 4 fasce</w:t>
       </w:r>
     </w:p>
     <w:p>

--- a/Bullet_Point_Speech.docx
+++ b/Bullet_Point_Speech.docx
@@ -112,8 +112,13 @@
       </w:r>
       <w:r>
         <w:tab/>
-        <w:t>Studio di ablazione post-training: Analisi dell'impatto del pruning</w:t>
-      </w:r>
+        <w:t xml:space="preserve">Studio di ablazione post-training: Analisi dell'impatto del </w:t>
+      </w:r>
+      <w:proofErr w:type="spellStart"/>
+      <w:r>
+        <w:t>pruning</w:t>
+      </w:r>
+      <w:proofErr w:type="spellEnd"/>
     </w:p>
     <w:p>
       <w:pPr>
@@ -131,7 +136,27 @@
           <w:sz w:val="28"/>
           <w:szCs w:val="28"/>
         </w:rPr>
-        <w:t>Slide 3-4: MLP e Backpropagation (</w:t>
+        <w:t xml:space="preserve">Slide 3-4: MLP e </w:t>
+      </w:r>
+      <w:proofErr w:type="spellStart"/>
+      <w:r>
+        <w:rPr>
+          <w:b/>
+          <w:bCs/>
+          <w:sz w:val="28"/>
+          <w:szCs w:val="28"/>
+        </w:rPr>
+        <w:t>Backpropagation</w:t>
+      </w:r>
+      <w:proofErr w:type="spellEnd"/>
+      <w:r>
+        <w:rPr>
+          <w:b/>
+          <w:bCs/>
+          <w:sz w:val="28"/>
+          <w:szCs w:val="28"/>
+        </w:rPr>
+        <w:t xml:space="preserve"> (</w:t>
       </w:r>
       <w:r>
         <w:rPr>
@@ -167,8 +192,36 @@
       </w:r>
       <w:r>
         <w:tab/>
-        <w:t>Backpropagation: algoritmo di apprendimento che propaga l'errore all'indietro, utilizzando chain rule e gradient descent per aggiornare pesi e bias</w:t>
-      </w:r>
+      </w:r>
+      <w:proofErr w:type="spellStart"/>
+      <w:r>
+        <w:t>Backpropagation</w:t>
+      </w:r>
+      <w:proofErr w:type="spellEnd"/>
+      <w:r>
+        <w:t xml:space="preserve">: algoritmo di apprendimento che propaga l'errore all'indietro, utilizzando chain rule e </w:t>
+      </w:r>
+      <w:proofErr w:type="spellStart"/>
+      <w:r>
+        <w:t>gradient</w:t>
+      </w:r>
+      <w:proofErr w:type="spellEnd"/>
+      <w:r>
+        <w:t xml:space="preserve"> </w:t>
+      </w:r>
+      <w:proofErr w:type="spellStart"/>
+      <w:r>
+        <w:t>descent</w:t>
+      </w:r>
+      <w:proofErr w:type="spellEnd"/>
+      <w:r>
+        <w:t xml:space="preserve"> per aggiornare pesi e </w:t>
+      </w:r>
+      <w:proofErr w:type="spellStart"/>
+      <w:r>
+        <w:t>bias</w:t>
+      </w:r>
+      <w:proofErr w:type="spellEnd"/>
     </w:p>
     <w:p>
       <w:pPr>
@@ -187,7 +240,7 @@
           <w:szCs w:val="28"/>
           <w:highlight w:val="yellow"/>
         </w:rPr>
-        <w:t>Slide 5</w:t>
+        <w:t xml:space="preserve">Slide 5: </w:t>
       </w:r>
       <w:r>
         <w:rPr>
@@ -197,8 +250,9 @@
           <w:szCs w:val="28"/>
           <w:highlight w:val="yellow"/>
         </w:rPr>
-        <w:t>-6-7</w:t>
-      </w:r>
+        <w:t>B-</w:t>
+      </w:r>
+      <w:proofErr w:type="spellStart"/>
       <w:r>
         <w:rPr>
           <w:b/>
@@ -207,8 +261,9 @@
           <w:szCs w:val="28"/>
           <w:highlight w:val="yellow"/>
         </w:rPr>
-        <w:t xml:space="preserve">: </w:t>
-      </w:r>
+        <w:t>Spline</w:t>
+      </w:r>
+      <w:proofErr w:type="spellEnd"/>
       <w:r>
         <w:rPr>
           <w:b/>
@@ -217,7 +272,7 @@
           <w:szCs w:val="28"/>
           <w:highlight w:val="yellow"/>
         </w:rPr>
-        <w:t xml:space="preserve">Dalle Bézier alle B-Spline </w:t>
+        <w:t xml:space="preserve"> </w:t>
       </w:r>
       <w:r>
         <w:rPr>
@@ -266,42 +321,45 @@
       </w:r>
       <w:r>
         <w:tab/>
-        <w:t>Fondamento matematico chiave: Le curve di Bézier sono curve parametriche dove tutte le coordinate dipendono dalla variabile t</w:t>
+        <w:t>B-</w:t>
+      </w:r>
+      <w:proofErr w:type="spellStart"/>
+      <w:r>
+        <w:t>Spline</w:t>
+      </w:r>
+      <w:proofErr w:type="spellEnd"/>
+      <w:r>
+        <w:t>: Funzioni polinomiali a tratti che definiscono le attivazioni KAN in modo flessibile</w:t>
+      </w:r>
+      <w:r>
+        <w:t>, risolvendo i principali due problemi delle Curve di Bezier</w:t>
       </w:r>
     </w:p>
     <w:p>
-      <w:pPr>
-        <w:rPr>
-          <w:u w:val="single"/>
-        </w:rPr>
-      </w:pPr>
       <w:r>
         <w:t>•</w:t>
       </w:r>
       <w:r>
         <w:tab/>
-        <w:t>Formula lineare</w:t>
-      </w:r>
-      <w:r>
-        <w:t xml:space="preserve"> e quadratica</w:t>
+        <w:t>Proprietà fondamentali:</w:t>
       </w:r>
     </w:p>
     <w:p>
       <w:r>
-        <w:t>•</w:t>
+        <w:t>o</w:t>
       </w:r>
       <w:r>
         <w:tab/>
-        <w:t>B-Spline: Funzioni polinomiali a tratti che definiscono le attivazioni KAN in modo flessibile</w:t>
+        <w:t>Continue e differenziabili</w:t>
       </w:r>
     </w:p>
     <w:p>
       <w:r>
-        <w:t>•</w:t>
+        <w:t>o</w:t>
       </w:r>
       <w:r>
         <w:tab/>
-        <w:t>Proprietà fondamentali:</w:t>
+        <w:t>Controllo locale</w:t>
       </w:r>
     </w:p>
     <w:p>
@@ -310,34 +368,236 @@
       </w:r>
       <w:r>
         <w:tab/>
-        <w:t>Continue e differenziabili</w:t>
-      </w:r>
+        <w:t xml:space="preserve">Parametri addestrabili tramite </w:t>
+      </w:r>
+      <w:proofErr w:type="spellStart"/>
+      <w:r>
+        <w:t>backpropagation</w:t>
+      </w:r>
+      <w:proofErr w:type="spellEnd"/>
     </w:p>
     <w:p>
-      <w:r>
-        <w:t>o</w:t>
-      </w:r>
-      <w:r>
-        <w:tab/>
-        <w:t>Controllo locale</w:t>
+      <w:pPr>
+        <w:rPr>
+          <w:b/>
+          <w:bCs/>
+          <w:sz w:val="28"/>
+          <w:szCs w:val="28"/>
+        </w:rPr>
+      </w:pPr>
+      <w:r>
+        <w:rPr>
+          <w:b/>
+          <w:bCs/>
+          <w:sz w:val="28"/>
+          <w:szCs w:val="28"/>
+          <w:highlight w:val="yellow"/>
+        </w:rPr>
+        <w:t xml:space="preserve">Slide </w:t>
+      </w:r>
+      <w:r>
+        <w:rPr>
+          <w:b/>
+          <w:bCs/>
+          <w:sz w:val="28"/>
+          <w:szCs w:val="28"/>
+          <w:highlight w:val="yellow"/>
+        </w:rPr>
+        <w:t>6</w:t>
+      </w:r>
+      <w:r>
+        <w:rPr>
+          <w:b/>
+          <w:bCs/>
+          <w:sz w:val="28"/>
+          <w:szCs w:val="28"/>
+          <w:highlight w:val="yellow"/>
+        </w:rPr>
+        <w:t xml:space="preserve">: </w:t>
+      </w:r>
+      <w:r>
+        <w:rPr>
+          <w:b/>
+          <w:bCs/>
+          <w:sz w:val="28"/>
+          <w:szCs w:val="28"/>
+          <w:highlight w:val="yellow"/>
+        </w:rPr>
+        <w:t xml:space="preserve">KART </w:t>
+      </w:r>
+      <w:r>
+        <w:rPr>
+          <w:b/>
+          <w:bCs/>
+          <w:sz w:val="28"/>
+          <w:szCs w:val="28"/>
+          <w:highlight w:val="yellow"/>
+        </w:rPr>
+        <w:t>(</w:t>
+      </w:r>
+      <w:r>
+        <w:rPr>
+          <w:b/>
+          <w:bCs/>
+          <w:sz w:val="28"/>
+          <w:szCs w:val="28"/>
+          <w:highlight w:val="yellow"/>
+        </w:rPr>
+        <w:t>60 secondi</w:t>
+      </w:r>
+      <w:r>
+        <w:rPr>
+          <w:b/>
+          <w:bCs/>
+          <w:sz w:val="28"/>
+          <w:szCs w:val="28"/>
+          <w:highlight w:val="yellow"/>
+        </w:rPr>
+        <w:t>)</w:t>
       </w:r>
     </w:p>
     <w:p>
       <w:r>
-        <w:t>o</w:t>
+        <w:t>•</w:t>
       </w:r>
       <w:r>
         <w:tab/>
-        <w:t>Parametri addestrabili tramite backpropagation</w:t>
+      </w:r>
+      <w:proofErr w:type="spellStart"/>
+      <w:r>
+        <w:t>Kolmogorov</w:t>
+      </w:r>
+      <w:proofErr w:type="spellEnd"/>
+      <w:r>
+        <w:t xml:space="preserve">-Arnold </w:t>
+      </w:r>
+      <w:proofErr w:type="spellStart"/>
+      <w:r>
+        <w:t>Representation</w:t>
+      </w:r>
+      <w:proofErr w:type="spellEnd"/>
+      <w:r>
+        <w:t xml:space="preserve"> </w:t>
+      </w:r>
+      <w:proofErr w:type="spellStart"/>
+      <w:r>
+        <w:t>Theorem</w:t>
+      </w:r>
+      <w:proofErr w:type="spellEnd"/>
+      <w:r>
+        <w:t xml:space="preserve"> (KART): Base teorica delle KAN</w:t>
       </w:r>
     </w:p>
     <w:p>
-      <w:r>
-        <w:t>•</w:t>
-      </w:r>
-      <w:r>
-        <w:tab/>
-        <w:t>Algoritmo de Boor-Cox: Metodo ricorsivo per costruzione B-spline</w:t>
+      <w:pPr>
+        <w:rPr>
+          <w:b/>
+          <w:bCs/>
+          <w:sz w:val="28"/>
+          <w:szCs w:val="28"/>
+        </w:rPr>
+      </w:pPr>
+      <w:r>
+        <w:rPr>
+          <w:b/>
+          <w:bCs/>
+          <w:sz w:val="28"/>
+          <w:szCs w:val="28"/>
+          <w:highlight w:val="yellow"/>
+        </w:rPr>
+        <w:t xml:space="preserve">Slide </w:t>
+      </w:r>
+      <w:r>
+        <w:rPr>
+          <w:b/>
+          <w:bCs/>
+          <w:sz w:val="28"/>
+          <w:szCs w:val="28"/>
+          <w:highlight w:val="yellow"/>
+        </w:rPr>
+        <w:t>7-8</w:t>
+      </w:r>
+      <w:r>
+        <w:rPr>
+          <w:b/>
+          <w:bCs/>
+          <w:sz w:val="28"/>
+          <w:szCs w:val="28"/>
+          <w:highlight w:val="yellow"/>
+        </w:rPr>
+        <w:t xml:space="preserve">: </w:t>
+      </w:r>
+      <w:proofErr w:type="spellStart"/>
+      <w:r>
+        <w:rPr>
+          <w:b/>
+          <w:bCs/>
+          <w:sz w:val="28"/>
+          <w:szCs w:val="28"/>
+          <w:highlight w:val="yellow"/>
+        </w:rPr>
+        <w:t>Kolmogorov</w:t>
+      </w:r>
+      <w:proofErr w:type="spellEnd"/>
+      <w:r>
+        <w:rPr>
+          <w:b/>
+          <w:bCs/>
+          <w:sz w:val="28"/>
+          <w:szCs w:val="28"/>
+          <w:highlight w:val="yellow"/>
+        </w:rPr>
+        <w:t>-Arnold Network</w:t>
+      </w:r>
+      <w:r>
+        <w:rPr>
+          <w:b/>
+          <w:bCs/>
+          <w:sz w:val="28"/>
+          <w:szCs w:val="28"/>
+          <w:highlight w:val="yellow"/>
+        </w:rPr>
+        <w:t xml:space="preserve"> </w:t>
+      </w:r>
+      <w:r>
+        <w:rPr>
+          <w:b/>
+          <w:bCs/>
+          <w:sz w:val="28"/>
+          <w:szCs w:val="28"/>
+          <w:highlight w:val="yellow"/>
+        </w:rPr>
+        <w:t>(</w:t>
+      </w:r>
+      <w:r>
+        <w:rPr>
+          <w:b/>
+          <w:bCs/>
+          <w:sz w:val="28"/>
+          <w:szCs w:val="28"/>
+          <w:highlight w:val="yellow"/>
+        </w:rPr>
+        <w:t>120</w:t>
+      </w:r>
+      <w:r>
+        <w:rPr>
+          <w:b/>
+          <w:bCs/>
+          <w:sz w:val="28"/>
+          <w:szCs w:val="28"/>
+          <w:highlight w:val="yellow"/>
+        </w:rPr>
+        <w:t xml:space="preserve"> secondi</w:t>
+      </w:r>
+      <w:r>
+        <w:rPr>
+          <w:b/>
+          <w:bCs/>
+          <w:sz w:val="28"/>
+          <w:szCs w:val="28"/>
+          <w:highlight w:val="yellow"/>
+        </w:rPr>
+        <w:t>)</w:t>
       </w:r>
     </w:p>
     <w:p>
@@ -346,67 +606,24 @@
       </w:r>
       <w:r>
         <w:tab/>
-        <w:t>Griglia di controllo: Insieme dei punti che definiscono la forma della B-spline</w:t>
+        <w:t xml:space="preserve">Innovazione chiave: Invece di pesi scalari apprendibili, le KAN hanno funzioni </w:t>
+      </w:r>
+      <w:proofErr w:type="spellStart"/>
+      <w:r>
+        <w:t>univariate</w:t>
+      </w:r>
+      <w:proofErr w:type="spellEnd"/>
+      <w:r>
+        <w:t xml:space="preserve"> apprendibili</w:t>
       </w:r>
     </w:p>
     <w:p>
-      <w:pPr>
-        <w:rPr>
-          <w:b/>
-          <w:bCs/>
-          <w:sz w:val="28"/>
-          <w:szCs w:val="28"/>
-        </w:rPr>
-      </w:pPr>
-      <w:r>
-        <w:rPr>
-          <w:b/>
-          <w:bCs/>
-          <w:sz w:val="28"/>
-          <w:szCs w:val="28"/>
-          <w:highlight w:val="yellow"/>
-        </w:rPr>
-        <w:t>Slide 8-9: Teoremi Universali</w:t>
-      </w:r>
-      <w:r>
-        <w:rPr>
-          <w:b/>
-          <w:bCs/>
-          <w:sz w:val="28"/>
-          <w:szCs w:val="28"/>
-          <w:highlight w:val="yellow"/>
-        </w:rPr>
-        <w:t xml:space="preserve"> </w:t>
-      </w:r>
-      <w:r>
-        <w:rPr>
-          <w:b/>
-          <w:bCs/>
-          <w:sz w:val="28"/>
-          <w:szCs w:val="28"/>
-          <w:highlight w:val="yellow"/>
-        </w:rPr>
-        <w:t>(</w:t>
-      </w:r>
-      <w:r>
-        <w:rPr>
-          <w:b/>
-          <w:bCs/>
-          <w:sz w:val="28"/>
-          <w:szCs w:val="28"/>
-          <w:highlight w:val="yellow"/>
-        </w:rPr>
-        <w:t>60 secondi</w:t>
-      </w:r>
-      <w:r>
-        <w:rPr>
-          <w:b/>
-          <w:bCs/>
-          <w:sz w:val="28"/>
-          <w:szCs w:val="28"/>
-          <w:highlight w:val="yellow"/>
-        </w:rPr>
-        <w:t>)</w:t>
+      <w:r>
+        <w:t>•</w:t>
+      </w:r>
+      <w:r>
+        <w:tab/>
+        <w:t>Differenza fondamentale: MLP alternano operazioni lineari e non-lineari, KAN sostituiscono ogni prodotto peso-input con funzioni parametriche</w:t>
       </w:r>
     </w:p>
     <w:p>
@@ -415,7 +632,31 @@
       </w:r>
       <w:r>
         <w:tab/>
-        <w:t>Universal Approximation Theorem (UAT): Base teorica delle MLP</w:t>
+        <w:t xml:space="preserve">Vantaggio: Superano la </w:t>
+      </w:r>
+      <w:proofErr w:type="spellStart"/>
+      <w:r>
+        <w:t>curse</w:t>
+      </w:r>
+      <w:proofErr w:type="spellEnd"/>
+      <w:r>
+        <w:t xml:space="preserve"> of </w:t>
+      </w:r>
+      <w:proofErr w:type="spellStart"/>
+      <w:r>
+        <w:t>dimensionality</w:t>
+      </w:r>
+      <w:proofErr w:type="spellEnd"/>
+      <w:r>
+        <w:t xml:space="preserve"> - l'errore dipende dalla risoluzione </w:t>
+      </w:r>
+      <w:proofErr w:type="spellStart"/>
+      <w:r>
+        <w:t>spline</w:t>
+      </w:r>
+      <w:proofErr w:type="spellEnd"/>
+      <w:r>
+        <w:t>, non dalla dimensionalità input</w:t>
       </w:r>
     </w:p>
     <w:p>
@@ -424,97 +665,46 @@
       </w:r>
       <w:r>
         <w:tab/>
-        <w:t>Kolmogorov-Arnold Representation Theorem (KART): Base teorica delle KAN</w:t>
+        <w:t xml:space="preserve">Dalle </w:t>
+      </w:r>
+      <w:proofErr w:type="spellStart"/>
+      <w:r>
+        <w:t>Spline</w:t>
+      </w:r>
+      <w:proofErr w:type="spellEnd"/>
+      <w:r>
+        <w:t xml:space="preserve">: </w:t>
+      </w:r>
+      <w:r>
+        <w:t xml:space="preserve">Ottime a bassa </w:t>
+      </w:r>
+      <w:proofErr w:type="spellStart"/>
+      <w:r>
+        <w:t>dimensionalitá</w:t>
+      </w:r>
+      <w:proofErr w:type="spellEnd"/>
+      <w:r>
+        <w:t xml:space="preserve">, </w:t>
+      </w:r>
+      <w:r>
+        <w:t>Controllo locale</w:t>
       </w:r>
     </w:p>
     <w:p>
-      <w:pPr>
-        <w:rPr>
-          <w:b/>
-          <w:bCs/>
-          <w:sz w:val="28"/>
-          <w:szCs w:val="28"/>
-        </w:rPr>
-      </w:pPr>
-      <w:r>
-        <w:rPr>
-          <w:b/>
-          <w:bCs/>
-          <w:sz w:val="28"/>
-          <w:szCs w:val="28"/>
-          <w:highlight w:val="yellow"/>
-        </w:rPr>
-        <w:t>Slide 10-11</w:t>
-      </w:r>
-      <w:r>
-        <w:rPr>
-          <w:b/>
-          <w:bCs/>
-          <w:sz w:val="28"/>
-          <w:szCs w:val="28"/>
-          <w:highlight w:val="yellow"/>
-        </w:rPr>
-        <w:t>-12</w:t>
-      </w:r>
-      <w:r>
-        <w:rPr>
-          <w:b/>
-          <w:bCs/>
-          <w:sz w:val="28"/>
-          <w:szCs w:val="28"/>
-          <w:highlight w:val="yellow"/>
-        </w:rPr>
-        <w:t>: Kolmogorov-Arnold Network</w:t>
-      </w:r>
-      <w:r>
-        <w:rPr>
-          <w:b/>
-          <w:bCs/>
-          <w:sz w:val="28"/>
-          <w:szCs w:val="28"/>
-          <w:highlight w:val="yellow"/>
-        </w:rPr>
-        <w:t xml:space="preserve"> </w:t>
-      </w:r>
-      <w:r>
-        <w:rPr>
-          <w:b/>
-          <w:bCs/>
-          <w:sz w:val="28"/>
-          <w:szCs w:val="28"/>
-          <w:highlight w:val="yellow"/>
-        </w:rPr>
-        <w:t>(</w:t>
-      </w:r>
-      <w:r>
-        <w:rPr>
-          <w:b/>
-          <w:bCs/>
-          <w:sz w:val="28"/>
-          <w:szCs w:val="28"/>
-          <w:highlight w:val="yellow"/>
-        </w:rPr>
-        <w:t>120</w:t>
-      </w:r>
-      <w:r>
-        <w:rPr>
-          <w:b/>
-          <w:bCs/>
-          <w:sz w:val="28"/>
-          <w:szCs w:val="28"/>
-          <w:highlight w:val="yellow"/>
-        </w:rPr>
-        <w:t xml:space="preserve"> secondi</w:t>
-      </w:r>
-      <w:r>
-        <w:rPr>
-          <w:b/>
-          <w:bCs/>
-          <w:sz w:val="28"/>
-          <w:szCs w:val="28"/>
-          <w:highlight w:val="yellow"/>
-        </w:rPr>
-        <w:t>)</w:t>
+      <w:r>
+        <w:t>•</w:t>
+      </w:r>
+      <w:r>
+        <w:tab/>
+        <w:t xml:space="preserve">Dalle MLP: </w:t>
+      </w:r>
+      <w:proofErr w:type="spellStart"/>
+      <w:r>
+        <w:t>Backpropagation</w:t>
+      </w:r>
+      <w:proofErr w:type="spellEnd"/>
+      <w:r>
+        <w:t>, composizionalità, scalabilità</w:t>
       </w:r>
     </w:p>
     <w:p>
@@ -523,16 +713,52 @@
       </w:r>
       <w:r>
         <w:tab/>
-        <w:t>Innovazione chiave: Invece di pesi scalari apprendibili, le KAN hanno funzioni univariate apprendibili</w:t>
+        <w:t xml:space="preserve">Risultato: Scaling </w:t>
+      </w:r>
+      <w:proofErr w:type="spellStart"/>
+      <w:r>
+        <w:t>laws</w:t>
+      </w:r>
+      <w:proofErr w:type="spellEnd"/>
+      <w:r>
+        <w:t xml:space="preserve"> più favorevoli rispetto alle MLP tradizionali</w:t>
       </w:r>
     </w:p>
     <w:p>
-      <w:r>
-        <w:t>•</w:t>
-      </w:r>
-      <w:r>
-        <w:tab/>
-        <w:t>Architettura: Esempio</w:t>
+      <w:pPr>
+        <w:rPr>
+          <w:b/>
+          <w:bCs/>
+          <w:sz w:val="28"/>
+          <w:szCs w:val="28"/>
+        </w:rPr>
+      </w:pPr>
+      <w:r>
+        <w:rPr>
+          <w:b/>
+          <w:bCs/>
+          <w:sz w:val="28"/>
+          <w:szCs w:val="28"/>
+        </w:rPr>
+        <w:t xml:space="preserve">Slide </w:t>
+      </w:r>
+      <w:r>
+        <w:rPr>
+          <w:b/>
+          <w:bCs/>
+          <w:sz w:val="28"/>
+          <w:szCs w:val="28"/>
+        </w:rPr>
+        <w:t>9-10</w:t>
+      </w:r>
+      <w:r>
+        <w:rPr>
+          <w:b/>
+          <w:bCs/>
+          <w:sz w:val="28"/>
+          <w:szCs w:val="28"/>
+        </w:rPr>
+        <w:t>: Altri Modelli (30 secondi)</w:t>
       </w:r>
     </w:p>
     <w:p>
@@ -541,7 +767,14 @@
       </w:r>
       <w:r>
         <w:tab/>
-        <w:t>Differenza fondamentale: MLP alternano operazioni lineari e non-lineari, KAN sostituiscono ogni prodotto peso-input con funzioni parametriche</w:t>
+      </w:r>
+      <w:proofErr w:type="spellStart"/>
+      <w:r>
+        <w:t>XGBoost</w:t>
+      </w:r>
+      <w:proofErr w:type="spellEnd"/>
+      <w:r>
+        <w:t xml:space="preserve">: Ensemble sequenziale </w:t>
       </w:r>
     </w:p>
     <w:p>
@@ -551,7 +784,15 @@
       </w:r>
       <w:r>
         <w:tab/>
-        <w:t>Vantaggio: Superano la curse of dimensionality - l'errore dipende dalla risoluzione spline, non dalla dimensionalità input</w:t>
+        <w:t xml:space="preserve">Random </w:t>
+      </w:r>
+      <w:proofErr w:type="spellStart"/>
+      <w:r>
+        <w:t>Forest</w:t>
+      </w:r>
+      <w:proofErr w:type="spellEnd"/>
+      <w:r>
+        <w:t xml:space="preserve">: Ensemble parallelo </w:t>
       </w:r>
     </w:p>
     <w:p>
@@ -560,25 +801,80 @@
       </w:r>
       <w:r>
         <w:tab/>
-        <w:t xml:space="preserve">Dalle Spline: </w:t>
-      </w:r>
-      <w:r>
-        <w:t xml:space="preserve">Ottime a bassa dimensionalitá, </w:t>
-      </w:r>
-      <w:r>
-        <w:t xml:space="preserve">Controllo locale, possono essere rese </w:t>
-      </w:r>
-      <w:r>
-        <w:t>fini/grossolane</w:t>
+        <w:t xml:space="preserve">CNN: Architettura modificata sostituendo classificatori </w:t>
+      </w:r>
+      <w:proofErr w:type="spellStart"/>
+      <w:r>
+        <w:t>fully-connected</w:t>
+      </w:r>
+      <w:proofErr w:type="spellEnd"/>
+      <w:r>
+        <w:t xml:space="preserve"> con KAN</w:t>
       </w:r>
     </w:p>
     <w:p>
-      <w:r>
-        <w:t>•</w:t>
-      </w:r>
-      <w:r>
-        <w:tab/>
-        <w:t>Dalle MLP: Backpropagation, composizionalità, scalabilità</w:t>
+      <w:pPr>
+        <w:rPr>
+          <w:b/>
+          <w:bCs/>
+          <w:sz w:val="28"/>
+          <w:szCs w:val="28"/>
+          <w:u w:val="single"/>
+        </w:rPr>
+      </w:pPr>
+      <w:r>
+        <w:rPr>
+          <w:b/>
+          <w:bCs/>
+          <w:sz w:val="28"/>
+          <w:szCs w:val="28"/>
+        </w:rPr>
+        <w:t xml:space="preserve">Slide </w:t>
+      </w:r>
+      <w:r>
+        <w:rPr>
+          <w:b/>
+          <w:bCs/>
+          <w:sz w:val="28"/>
+          <w:szCs w:val="28"/>
+        </w:rPr>
+        <w:t>11-12</w:t>
+      </w:r>
+      <w:r>
+        <w:rPr>
+          <w:b/>
+          <w:bCs/>
+          <w:sz w:val="28"/>
+          <w:szCs w:val="28"/>
+        </w:rPr>
+        <w:t>: Metodologia</w:t>
+      </w:r>
+      <w:r>
+        <w:rPr>
+          <w:b/>
+          <w:bCs/>
+          <w:sz w:val="28"/>
+          <w:szCs w:val="28"/>
+        </w:rPr>
+        <w:t xml:space="preserve"> HPO</w:t>
+      </w:r>
+      <w:r>
+        <w:rPr>
+          <w:b/>
+          <w:bCs/>
+          <w:sz w:val="28"/>
+          <w:szCs w:val="28"/>
+        </w:rPr>
+        <w:t xml:space="preserve"> e Tecnologie</w:t>
+      </w:r>
+      <w:r>
+        <w:rPr>
+          <w:b/>
+          <w:bCs/>
+          <w:sz w:val="28"/>
+          <w:szCs w:val="28"/>
+        </w:rPr>
+        <w:t xml:space="preserve"> (30 secondi)</w:t>
       </w:r>
     </w:p>
     <w:p>
@@ -587,53 +883,93 @@
       </w:r>
       <w:r>
         <w:tab/>
-        <w:t>Risultato: Scaling laws più favorevoli rispetto alle MLP tradizionali</w:t>
+        <w:t xml:space="preserve">Random </w:t>
+      </w:r>
+      <w:proofErr w:type="spellStart"/>
+      <w:r>
+        <w:t>Search</w:t>
+      </w:r>
+      <w:proofErr w:type="spellEnd"/>
+      <w:r>
+        <w:t>: Scelto per efficienza, scalabilità e parallelizzazione</w:t>
       </w:r>
     </w:p>
     <w:p>
-      <w:pPr>
-        <w:rPr>
-          <w:b/>
-          <w:bCs/>
-          <w:sz w:val="28"/>
-          <w:szCs w:val="28"/>
-        </w:rPr>
-      </w:pPr>
-      <w:r>
-        <w:rPr>
-          <w:b/>
-          <w:bCs/>
-          <w:sz w:val="28"/>
-          <w:szCs w:val="28"/>
-        </w:rPr>
-        <w:t>Slide 13-1</w:t>
-      </w:r>
-      <w:r>
-        <w:rPr>
-          <w:b/>
-          <w:bCs/>
-          <w:sz w:val="28"/>
-          <w:szCs w:val="28"/>
-        </w:rPr>
-        <w:t>4</w:t>
-      </w:r>
-      <w:r>
-        <w:rPr>
-          <w:b/>
-          <w:bCs/>
-          <w:sz w:val="28"/>
-          <w:szCs w:val="28"/>
-        </w:rPr>
-        <w:t>: Altri Modelli (30 secondi)</w:t>
+      <w:r>
+        <w:t>•</w:t>
+      </w:r>
+      <w:r>
+        <w:tab/>
+        <w:t xml:space="preserve">Tecnologie: </w:t>
+      </w:r>
+      <w:proofErr w:type="spellStart"/>
+      <w:r>
+        <w:t>PyTorch</w:t>
+      </w:r>
+      <w:proofErr w:type="spellEnd"/>
+      <w:r>
+        <w:t xml:space="preserve">, </w:t>
+      </w:r>
+      <w:proofErr w:type="spellStart"/>
+      <w:r>
+        <w:t>pykan</w:t>
+      </w:r>
+      <w:proofErr w:type="spellEnd"/>
+      <w:r>
+        <w:t xml:space="preserve">, </w:t>
+      </w:r>
+      <w:proofErr w:type="spellStart"/>
+      <w:r>
+        <w:t>scikit-learn</w:t>
+      </w:r>
+      <w:proofErr w:type="spellEnd"/>
+      <w:r>
+        <w:t xml:space="preserve">, </w:t>
+      </w:r>
+      <w:proofErr w:type="spellStart"/>
+      <w:r>
+        <w:t>XGBoost</w:t>
+      </w:r>
+      <w:proofErr w:type="spellEnd"/>
+      <w:r>
+        <w:t xml:space="preserve"> su cluster HPC Bologna</w:t>
       </w:r>
     </w:p>
     <w:p>
-      <w:r>
-        <w:t>•</w:t>
-      </w:r>
-      <w:r>
-        <w:tab/>
-        <w:t xml:space="preserve">XGBoost: Ensemble sequenziale </w:t>
+      <w:pPr>
+        <w:rPr>
+          <w:b/>
+          <w:bCs/>
+          <w:sz w:val="28"/>
+          <w:szCs w:val="28"/>
+        </w:rPr>
+      </w:pPr>
+      <w:r>
+        <w:rPr>
+          <w:b/>
+          <w:bCs/>
+          <w:sz w:val="28"/>
+          <w:szCs w:val="28"/>
+        </w:rPr>
+        <w:t>Slide 1</w:t>
+      </w:r>
+      <w:r>
+        <w:rPr>
+          <w:b/>
+          <w:bCs/>
+          <w:sz w:val="28"/>
+          <w:szCs w:val="28"/>
+        </w:rPr>
+        <w:t>3</w:t>
+      </w:r>
+      <w:r>
+        <w:rPr>
+          <w:b/>
+          <w:bCs/>
+          <w:sz w:val="28"/>
+          <w:szCs w:val="28"/>
+        </w:rPr>
+        <w:t>: Metriche (15 secondi)</w:t>
       </w:r>
     </w:p>
     <w:p>
@@ -642,90 +978,122 @@
       </w:r>
       <w:r>
         <w:tab/>
-        <w:t xml:space="preserve">Random Forest: Ensemble parallelo </w:t>
+        <w:t>Metriche standardizzate per regressione e classificazione con intervalli di confidenza bootstrap</w:t>
       </w:r>
     </w:p>
     <w:p>
-      <w:r>
-        <w:t>•</w:t>
-      </w:r>
-      <w:r>
-        <w:tab/>
-        <w:t>CNN: Architettura modificata sostituendo classificatori fully-connected con KAN</w:t>
+      <w:pPr>
+        <w:rPr>
+          <w:b/>
+          <w:bCs/>
+          <w:sz w:val="28"/>
+          <w:szCs w:val="28"/>
+          <w:u w:val="single"/>
+        </w:rPr>
+      </w:pPr>
+      <w:r>
+        <w:rPr>
+          <w:b/>
+          <w:bCs/>
+          <w:sz w:val="28"/>
+          <w:szCs w:val="28"/>
+          <w:highlight w:val="yellow"/>
+        </w:rPr>
+        <w:t>Slide 1</w:t>
+      </w:r>
+      <w:r>
+        <w:rPr>
+          <w:b/>
+          <w:bCs/>
+          <w:sz w:val="28"/>
+          <w:szCs w:val="28"/>
+          <w:highlight w:val="yellow"/>
+        </w:rPr>
+        <w:t>4</w:t>
+      </w:r>
+      <w:r>
+        <w:rPr>
+          <w:b/>
+          <w:bCs/>
+          <w:sz w:val="28"/>
+          <w:szCs w:val="28"/>
+          <w:highlight w:val="yellow"/>
+        </w:rPr>
+        <w:t>-</w:t>
+      </w:r>
+      <w:r>
+        <w:rPr>
+          <w:b/>
+          <w:bCs/>
+          <w:sz w:val="28"/>
+          <w:szCs w:val="28"/>
+          <w:highlight w:val="yellow"/>
+        </w:rPr>
+        <w:t>18</w:t>
+      </w:r>
+      <w:r>
+        <w:rPr>
+          <w:b/>
+          <w:bCs/>
+          <w:sz w:val="28"/>
+          <w:szCs w:val="28"/>
+          <w:highlight w:val="yellow"/>
+        </w:rPr>
+        <w:t>: Caso 2 PM2.5</w:t>
+      </w:r>
+      <w:r>
+        <w:rPr>
+          <w:b/>
+          <w:bCs/>
+          <w:sz w:val="28"/>
+          <w:szCs w:val="28"/>
+          <w:highlight w:val="yellow"/>
+        </w:rPr>
+        <w:t xml:space="preserve"> </w:t>
+      </w:r>
+      <w:r>
+        <w:rPr>
+          <w:b/>
+          <w:bCs/>
+          <w:sz w:val="28"/>
+          <w:szCs w:val="28"/>
+          <w:highlight w:val="yellow"/>
+        </w:rPr>
+        <w:t>(</w:t>
+      </w:r>
+      <w:r>
+        <w:rPr>
+          <w:b/>
+          <w:bCs/>
+          <w:sz w:val="28"/>
+          <w:szCs w:val="28"/>
+          <w:highlight w:val="yellow"/>
+        </w:rPr>
+        <w:t>60 secondi</w:t>
+      </w:r>
+      <w:r>
+        <w:rPr>
+          <w:b/>
+          <w:bCs/>
+          <w:sz w:val="28"/>
+          <w:szCs w:val="28"/>
+          <w:highlight w:val="yellow"/>
+        </w:rPr>
+        <w:t>)</w:t>
       </w:r>
     </w:p>
     <w:p>
       <w:pPr>
         <w:rPr>
-          <w:b/>
-          <w:bCs/>
-          <w:sz w:val="28"/>
-          <w:szCs w:val="28"/>
           <w:u w:val="single"/>
         </w:rPr>
       </w:pPr>
       <w:r>
-        <w:rPr>
-          <w:b/>
-          <w:bCs/>
-          <w:sz w:val="28"/>
-          <w:szCs w:val="28"/>
-        </w:rPr>
-        <w:t>Slide 1</w:t>
-      </w:r>
-      <w:r>
-        <w:rPr>
-          <w:b/>
-          <w:bCs/>
-          <w:sz w:val="28"/>
-          <w:szCs w:val="28"/>
-        </w:rPr>
-        <w:t>5</w:t>
-      </w:r>
-      <w:r>
-        <w:rPr>
-          <w:b/>
-          <w:bCs/>
-          <w:sz w:val="28"/>
-          <w:szCs w:val="28"/>
-        </w:rPr>
-        <w:t>-1</w:t>
-      </w:r>
-      <w:r>
-        <w:rPr>
-          <w:b/>
-          <w:bCs/>
-          <w:sz w:val="28"/>
-          <w:szCs w:val="28"/>
-        </w:rPr>
-        <w:t>6</w:t>
-      </w:r>
-      <w:r>
-        <w:rPr>
-          <w:b/>
-          <w:bCs/>
-          <w:sz w:val="28"/>
-          <w:szCs w:val="28"/>
-        </w:rPr>
-        <w:t>: Metodologia</w:t>
-      </w:r>
-      <w:r>
-        <w:rPr>
-          <w:b/>
-          <w:bCs/>
-          <w:sz w:val="28"/>
-          <w:szCs w:val="28"/>
-        </w:rPr>
-        <w:t xml:space="preserve"> HPO</w:t>
-      </w:r>
-      <w:r>
-        <w:rPr>
-          <w:b/>
-          <w:bCs/>
-          <w:sz w:val="28"/>
-          <w:szCs w:val="28"/>
-        </w:rPr>
-        <w:t xml:space="preserve"> (30 secondi)</w:t>
+        <w:t>•</w:t>
+      </w:r>
+      <w:r>
+        <w:tab/>
+        <w:t>Problema: Classificazione inquinamento PM2.5 in 6 classi AQI da 453 città indiane (2010-2023)</w:t>
       </w:r>
     </w:p>
     <w:p>
@@ -734,7 +1102,7 @@
       </w:r>
       <w:r>
         <w:tab/>
-        <w:t>Random Search: Scelto per efficienza, scalabilità e parallelizzazione</w:t>
+        <w:t>Features: 24 variabili con lag features temporali</w:t>
       </w:r>
     </w:p>
     <w:p>
@@ -743,300 +1111,149 @@
       </w:r>
       <w:r>
         <w:tab/>
-        <w:t>Tecnologie: PyTorch, pykan, scikit-learn, XGBoost su cluster HPC Bologna</w:t>
+        <w:t>Risultati</w:t>
       </w:r>
     </w:p>
     <w:p>
-      <w:pPr>
-        <w:rPr>
-          <w:b/>
-          <w:bCs/>
-          <w:sz w:val="28"/>
-          <w:szCs w:val="28"/>
-        </w:rPr>
-      </w:pPr>
-      <w:r>
-        <w:rPr>
-          <w:b/>
-          <w:bCs/>
-          <w:sz w:val="28"/>
-          <w:szCs w:val="28"/>
-        </w:rPr>
-        <w:t>Slide 1</w:t>
-      </w:r>
-      <w:r>
-        <w:rPr>
-          <w:b/>
-          <w:bCs/>
-          <w:sz w:val="28"/>
-          <w:szCs w:val="28"/>
-        </w:rPr>
-        <w:t>7</w:t>
-      </w:r>
-      <w:r>
-        <w:rPr>
-          <w:b/>
-          <w:bCs/>
-          <w:sz w:val="28"/>
-          <w:szCs w:val="28"/>
-        </w:rPr>
-        <w:t>: Metriche (15 secondi)</w:t>
+      <w:r>
+        <w:t>•</w:t>
+      </w:r>
+      <w:r>
+        <w:tab/>
+        <w:t>Studio di ablazione</w:t>
       </w:r>
     </w:p>
     <w:p>
-      <w:r>
-        <w:t>•</w:t>
-      </w:r>
-      <w:r>
-        <w:tab/>
-        <w:t>Metriche standardizzate per regressione e classificazione con intervalli di confidenza bootstrap</w:t>
+      <w:pPr>
+        <w:rPr>
+          <w:b/>
+          <w:bCs/>
+          <w:sz w:val="28"/>
+          <w:szCs w:val="28"/>
+        </w:rPr>
+      </w:pPr>
+      <w:r>
+        <w:rPr>
+          <w:b/>
+          <w:bCs/>
+          <w:sz w:val="28"/>
+          <w:szCs w:val="28"/>
+          <w:highlight w:val="yellow"/>
+        </w:rPr>
+        <w:t xml:space="preserve">Slide </w:t>
+      </w:r>
+      <w:r>
+        <w:rPr>
+          <w:b/>
+          <w:bCs/>
+          <w:sz w:val="28"/>
+          <w:szCs w:val="28"/>
+          <w:highlight w:val="yellow"/>
+        </w:rPr>
+        <w:t>19-21</w:t>
+      </w:r>
+      <w:r>
+        <w:rPr>
+          <w:b/>
+          <w:bCs/>
+          <w:sz w:val="28"/>
+          <w:szCs w:val="28"/>
+          <w:highlight w:val="yellow"/>
+        </w:rPr>
+        <w:t>: Caso 3 Immagini</w:t>
+      </w:r>
+      <w:r>
+        <w:rPr>
+          <w:b/>
+          <w:bCs/>
+          <w:sz w:val="28"/>
+          <w:szCs w:val="28"/>
+          <w:highlight w:val="yellow"/>
+        </w:rPr>
+        <w:t xml:space="preserve"> </w:t>
+      </w:r>
+      <w:r>
+        <w:rPr>
+          <w:b/>
+          <w:bCs/>
+          <w:sz w:val="28"/>
+          <w:szCs w:val="28"/>
+          <w:highlight w:val="yellow"/>
+        </w:rPr>
+        <w:t>(</w:t>
+      </w:r>
+      <w:r>
+        <w:rPr>
+          <w:b/>
+          <w:bCs/>
+          <w:sz w:val="28"/>
+          <w:szCs w:val="28"/>
+          <w:highlight w:val="yellow"/>
+        </w:rPr>
+        <w:t>60 secondi</w:t>
+      </w:r>
+      <w:r>
+        <w:rPr>
+          <w:b/>
+          <w:bCs/>
+          <w:sz w:val="28"/>
+          <w:szCs w:val="28"/>
+          <w:highlight w:val="yellow"/>
+        </w:rPr>
+        <w:t>)</w:t>
       </w:r>
     </w:p>
     <w:p>
-      <w:pPr>
-        <w:rPr>
-          <w:b/>
-          <w:bCs/>
-          <w:sz w:val="28"/>
-          <w:szCs w:val="28"/>
-          <w:u w:val="single"/>
-        </w:rPr>
-      </w:pPr>
-      <w:r>
-        <w:rPr>
-          <w:b/>
-          <w:bCs/>
-          <w:sz w:val="28"/>
-          <w:szCs w:val="28"/>
-          <w:highlight w:val="yellow"/>
-        </w:rPr>
-        <w:t>Slide 1</w:t>
-      </w:r>
-      <w:r>
-        <w:rPr>
-          <w:b/>
-          <w:bCs/>
-          <w:sz w:val="28"/>
-          <w:szCs w:val="28"/>
-          <w:highlight w:val="yellow"/>
-        </w:rPr>
-        <w:t>8</w:t>
-      </w:r>
-      <w:r>
-        <w:rPr>
-          <w:b/>
-          <w:bCs/>
-          <w:sz w:val="28"/>
-          <w:szCs w:val="28"/>
-          <w:highlight w:val="yellow"/>
-        </w:rPr>
-        <w:t>-22: Caso 2 PM2.5</w:t>
-      </w:r>
-      <w:r>
-        <w:rPr>
-          <w:b/>
-          <w:bCs/>
-          <w:sz w:val="28"/>
-          <w:szCs w:val="28"/>
-          <w:highlight w:val="yellow"/>
-        </w:rPr>
-        <w:t xml:space="preserve"> </w:t>
-      </w:r>
-      <w:r>
-        <w:rPr>
-          <w:b/>
-          <w:bCs/>
-          <w:sz w:val="28"/>
-          <w:szCs w:val="28"/>
-          <w:highlight w:val="yellow"/>
-        </w:rPr>
-        <w:t>(</w:t>
-      </w:r>
-      <w:r>
-        <w:rPr>
-          <w:b/>
-          <w:bCs/>
-          <w:sz w:val="28"/>
-          <w:szCs w:val="28"/>
-          <w:highlight w:val="yellow"/>
-        </w:rPr>
-        <w:t>60 secondi</w:t>
-      </w:r>
-      <w:r>
-        <w:rPr>
-          <w:b/>
-          <w:bCs/>
-          <w:sz w:val="28"/>
-          <w:szCs w:val="28"/>
-          <w:highlight w:val="yellow"/>
-        </w:rPr>
-        <w:t>)</w:t>
+      <w:r>
+        <w:t>•</w:t>
+      </w:r>
+      <w:r>
+        <w:tab/>
+        <w:t xml:space="preserve">Problema: Classificazione età da volti </w:t>
+      </w:r>
+      <w:proofErr w:type="spellStart"/>
+      <w:r>
+        <w:t>UTKFace</w:t>
+      </w:r>
+      <w:proofErr w:type="spellEnd"/>
+      <w:r>
+        <w:t xml:space="preserve"> in 4 fasce</w:t>
       </w:r>
     </w:p>
     <w:p>
-      <w:pPr>
-        <w:rPr>
-          <w:u w:val="single"/>
-        </w:rPr>
-      </w:pPr>
       <w:r>
         <w:t>•</w:t>
       </w:r>
       <w:r>
         <w:tab/>
-        <w:t>Problema: Classificazione inquinamento PM2.5 in 6 classi AQI da 453 città indiane (2010-2023)</w:t>
+        <w:t>Approccio: CNN + classificatore finale (MLP vs KAN)</w:t>
       </w:r>
     </w:p>
     <w:p>
+      <w:pPr>
+        <w:rPr>
+          <w:u w:val="single"/>
+        </w:rPr>
+      </w:pPr>
       <w:r>
         <w:t>•</w:t>
       </w:r>
       <w:r>
         <w:tab/>
-        <w:t>Features: 24 variabili con lag features temporali</w:t>
+        <w:t>Risultati</w:t>
       </w:r>
     </w:p>
     <w:p>
-      <w:r>
-        <w:t>•</w:t>
-      </w:r>
-      <w:r>
-        <w:tab/>
-        <w:t>Risultati</w:t>
-      </w:r>
-    </w:p>
-    <w:p>
-      <w:r>
-        <w:t>•</w:t>
-      </w:r>
-      <w:r>
-        <w:tab/>
-        <w:t>Studio di ablazione</w:t>
-      </w:r>
-    </w:p>
-    <w:p>
-      <w:pPr>
-        <w:rPr>
-          <w:b/>
-          <w:bCs/>
-          <w:sz w:val="28"/>
-          <w:szCs w:val="28"/>
-        </w:rPr>
-      </w:pPr>
-      <w:r>
-        <w:rPr>
-          <w:b/>
-          <w:bCs/>
-          <w:sz w:val="28"/>
-          <w:szCs w:val="28"/>
-          <w:highlight w:val="yellow"/>
-        </w:rPr>
-        <w:t>Slide 23-2</w:t>
-      </w:r>
-      <w:r>
-        <w:rPr>
-          <w:b/>
-          <w:bCs/>
-          <w:sz w:val="28"/>
-          <w:szCs w:val="28"/>
-          <w:highlight w:val="yellow"/>
-        </w:rPr>
-        <w:t>5</w:t>
-      </w:r>
-      <w:r>
-        <w:rPr>
-          <w:b/>
-          <w:bCs/>
-          <w:sz w:val="28"/>
-          <w:szCs w:val="28"/>
-          <w:highlight w:val="yellow"/>
-        </w:rPr>
-        <w:t>: Caso 3 Immagini</w:t>
-      </w:r>
-      <w:r>
-        <w:rPr>
-          <w:b/>
-          <w:bCs/>
-          <w:sz w:val="28"/>
-          <w:szCs w:val="28"/>
-          <w:highlight w:val="yellow"/>
-        </w:rPr>
-        <w:t xml:space="preserve"> </w:t>
-      </w:r>
-      <w:r>
-        <w:rPr>
-          <w:b/>
-          <w:bCs/>
-          <w:sz w:val="28"/>
-          <w:szCs w:val="28"/>
-          <w:highlight w:val="yellow"/>
-        </w:rPr>
-        <w:t>(</w:t>
-      </w:r>
-      <w:r>
-        <w:rPr>
-          <w:b/>
-          <w:bCs/>
-          <w:sz w:val="28"/>
-          <w:szCs w:val="28"/>
-          <w:highlight w:val="yellow"/>
-        </w:rPr>
-        <w:t>60 secondi</w:t>
-      </w:r>
-      <w:r>
-        <w:rPr>
-          <w:b/>
-          <w:bCs/>
-          <w:sz w:val="28"/>
-          <w:szCs w:val="28"/>
-          <w:highlight w:val="yellow"/>
-        </w:rPr>
-        <w:t>)</w:t>
-      </w:r>
-    </w:p>
-    <w:p>
-      <w:r>
-        <w:t>•</w:t>
-      </w:r>
-      <w:r>
-        <w:tab/>
-        <w:t>Problema: Classificazione età da volti UTKFace in 4 fasce</w:t>
-      </w:r>
-    </w:p>
-    <w:p>
-      <w:r>
-        <w:t>•</w:t>
-      </w:r>
-      <w:r>
-        <w:tab/>
-        <w:t>Approccio: CNN + classificatore finale (MLP vs KAN)</w:t>
-      </w:r>
-    </w:p>
-    <w:p>
-      <w:pPr>
-        <w:rPr>
+      <w:pPr>
+        <w:rPr>
+          <w:b/>
+          <w:bCs/>
+          <w:sz w:val="28"/>
+          <w:szCs w:val="28"/>
           <w:u w:val="single"/>
         </w:rPr>
       </w:pPr>
       <w:r>
-        <w:t>•</w:t>
-      </w:r>
-      <w:r>
-        <w:tab/>
-        <w:t>Risultati</w:t>
-      </w:r>
-    </w:p>
-    <w:p>
-      <w:pPr>
-        <w:rPr>
-          <w:b/>
-          <w:bCs/>
-          <w:sz w:val="28"/>
-          <w:szCs w:val="28"/>
-          <w:u w:val="single"/>
-        </w:rPr>
-      </w:pPr>
-      <w:r>
         <w:rPr>
           <w:b/>
           <w:bCs/>
@@ -1052,7 +1269,7 @@
           <w:sz w:val="28"/>
           <w:szCs w:val="28"/>
         </w:rPr>
-        <w:t>6</w:t>
+        <w:t>2</w:t>
       </w:r>
       <w:r>
         <w:rPr>
